--- a/docs/System Requirements.docx
+++ b/docs/System Requirements.docx
@@ -19,6 +19,7 @@
           <w:rFonts w:asciiTheme="minorHAnsi" w:hAnsiTheme="minorHAnsi"/>
         </w:rPr>
       </w:pPr>
+      <w:bookmarkStart w:id="0" w:name="_Toc432066920"/>
       <w:r>
         <w:rPr>
           <w:rFonts w:asciiTheme="minorHAnsi" w:hAnsiTheme="minorHAnsi"/>
@@ -37,16 +38,1797 @@
         </w:rPr>
         <w:t>Mobile Device Authentication</w:t>
       </w:r>
+      <w:bookmarkEnd w:id="0"/>
     </w:p>
     <w:p/>
     <w:p/>
+    <w:sdt>
+      <w:sdtPr>
+        <w:id w:val="-1920394531"/>
+        <w:docPartObj>
+          <w:docPartGallery w:val="Table of Contents"/>
+          <w:docPartUnique/>
+        </w:docPartObj>
+      </w:sdtPr>
+      <w:sdtEndPr>
+        <w:rPr>
+          <w:rFonts w:asciiTheme="minorHAnsi" w:eastAsiaTheme="minorHAnsi" w:hAnsiTheme="minorHAnsi" w:cstheme="minorBidi"/>
+          <w:b/>
+          <w:bCs/>
+          <w:noProof/>
+          <w:color w:val="auto"/>
+          <w:sz w:val="22"/>
+          <w:szCs w:val="22"/>
+        </w:rPr>
+      </w:sdtEndPr>
+      <w:sdtContent>
+        <w:p>
+          <w:pPr>
+            <w:pStyle w:val="TOCHeading"/>
+          </w:pPr>
+          <w:r>
+            <w:t>Contents</w:t>
+          </w:r>
+        </w:p>
+        <w:p>
+          <w:pPr>
+            <w:pStyle w:val="TOC1"/>
+            <w:tabs>
+              <w:tab w:val="right" w:leader="dot" w:pos="9350"/>
+            </w:tabs>
+            <w:rPr>
+              <w:rFonts w:eastAsiaTheme="minorEastAsia"/>
+              <w:noProof/>
+            </w:rPr>
+          </w:pPr>
+          <w:r>
+            <w:fldChar w:fldCharType="begin"/>
+          </w:r>
+          <w:r>
+            <w:instrText xml:space="preserve"> TOC \o "1-3" \h \z \u </w:instrText>
+          </w:r>
+          <w:r>
+            <w:fldChar w:fldCharType="separate"/>
+          </w:r>
+          <w:hyperlink w:anchor="_Toc432066920" w:history="1">
+            <w:r>
+              <w:rPr>
+                <w:rStyle w:val="Hyperlink"/>
+                <w:noProof/>
+              </w:rPr>
+              <w:t>System Requirements - Mobile Device Authentication</w:t>
+            </w:r>
+            <w:r>
+              <w:rPr>
+                <w:noProof/>
+                <w:webHidden/>
+              </w:rPr>
+              <w:tab/>
+            </w:r>
+            <w:r>
+              <w:rPr>
+                <w:noProof/>
+                <w:webHidden/>
+              </w:rPr>
+              <w:fldChar w:fldCharType="begin"/>
+            </w:r>
+            <w:r>
+              <w:rPr>
+                <w:noProof/>
+                <w:webHidden/>
+              </w:rPr>
+              <w:instrText xml:space="preserve"> PAGEREF _Toc432066920 \h </w:instrText>
+            </w:r>
+            <w:r>
+              <w:rPr>
+                <w:noProof/>
+                <w:webHidden/>
+              </w:rPr>
+            </w:r>
+            <w:r>
+              <w:rPr>
+                <w:noProof/>
+                <w:webHidden/>
+              </w:rPr>
+              <w:fldChar w:fldCharType="separate"/>
+            </w:r>
+            <w:r>
+              <w:rPr>
+                <w:noProof/>
+                <w:webHidden/>
+              </w:rPr>
+              <w:t>1</w:t>
+            </w:r>
+            <w:r>
+              <w:rPr>
+                <w:noProof/>
+                <w:webHidden/>
+              </w:rPr>
+              <w:fldChar w:fldCharType="end"/>
+            </w:r>
+          </w:hyperlink>
+        </w:p>
+        <w:p>
+          <w:pPr>
+            <w:pStyle w:val="TOC2"/>
+            <w:tabs>
+              <w:tab w:val="right" w:leader="dot" w:pos="9350"/>
+            </w:tabs>
+            <w:rPr>
+              <w:rFonts w:eastAsiaTheme="minorEastAsia"/>
+              <w:noProof/>
+            </w:rPr>
+          </w:pPr>
+          <w:hyperlink w:anchor="_Toc432066921" w:history="1">
+            <w:r>
+              <w:rPr>
+                <w:rStyle w:val="Hyperlink"/>
+                <w:noProof/>
+              </w:rPr>
+              <w:t>General Overview</w:t>
+            </w:r>
+            <w:r>
+              <w:rPr>
+                <w:noProof/>
+                <w:webHidden/>
+              </w:rPr>
+              <w:tab/>
+            </w:r>
+            <w:r>
+              <w:rPr>
+                <w:noProof/>
+                <w:webHidden/>
+              </w:rPr>
+              <w:fldChar w:fldCharType="begin"/>
+            </w:r>
+            <w:r>
+              <w:rPr>
+                <w:noProof/>
+                <w:webHidden/>
+              </w:rPr>
+              <w:instrText xml:space="preserve"> PAGEREF _Toc432066921 \h </w:instrText>
+            </w:r>
+            <w:r>
+              <w:rPr>
+                <w:noProof/>
+                <w:webHidden/>
+              </w:rPr>
+            </w:r>
+            <w:r>
+              <w:rPr>
+                <w:noProof/>
+                <w:webHidden/>
+              </w:rPr>
+              <w:fldChar w:fldCharType="separate"/>
+            </w:r>
+            <w:r>
+              <w:rPr>
+                <w:noProof/>
+                <w:webHidden/>
+              </w:rPr>
+              <w:t>2</w:t>
+            </w:r>
+            <w:r>
+              <w:rPr>
+                <w:noProof/>
+                <w:webHidden/>
+              </w:rPr>
+              <w:fldChar w:fldCharType="end"/>
+            </w:r>
+          </w:hyperlink>
+        </w:p>
+        <w:p>
+          <w:pPr>
+            <w:pStyle w:val="TOC2"/>
+            <w:tabs>
+              <w:tab w:val="right" w:leader="dot" w:pos="9350"/>
+            </w:tabs>
+            <w:rPr>
+              <w:rFonts w:eastAsiaTheme="minorEastAsia"/>
+              <w:noProof/>
+            </w:rPr>
+          </w:pPr>
+          <w:hyperlink w:anchor="_Toc432066922" w:history="1">
+            <w:r>
+              <w:rPr>
+                <w:rStyle w:val="Hyperlink"/>
+                <w:noProof/>
+              </w:rPr>
+              <w:t>Use Case Descriptions</w:t>
+            </w:r>
+            <w:r>
+              <w:rPr>
+                <w:noProof/>
+                <w:webHidden/>
+              </w:rPr>
+              <w:tab/>
+            </w:r>
+            <w:r>
+              <w:rPr>
+                <w:noProof/>
+                <w:webHidden/>
+              </w:rPr>
+              <w:fldChar w:fldCharType="begin"/>
+            </w:r>
+            <w:r>
+              <w:rPr>
+                <w:noProof/>
+                <w:webHidden/>
+              </w:rPr>
+              <w:instrText xml:space="preserve"> PAGEREF _Toc432066922 \h </w:instrText>
+            </w:r>
+            <w:r>
+              <w:rPr>
+                <w:noProof/>
+                <w:webHidden/>
+              </w:rPr>
+            </w:r>
+            <w:r>
+              <w:rPr>
+                <w:noProof/>
+                <w:webHidden/>
+              </w:rPr>
+              <w:fldChar w:fldCharType="separate"/>
+            </w:r>
+            <w:r>
+              <w:rPr>
+                <w:noProof/>
+                <w:webHidden/>
+              </w:rPr>
+              <w:t>2</w:t>
+            </w:r>
+            <w:r>
+              <w:rPr>
+                <w:noProof/>
+                <w:webHidden/>
+              </w:rPr>
+              <w:fldChar w:fldCharType="end"/>
+            </w:r>
+          </w:hyperlink>
+        </w:p>
+        <w:p>
+          <w:pPr>
+            <w:pStyle w:val="TOC3"/>
+            <w:tabs>
+              <w:tab w:val="right" w:leader="dot" w:pos="9350"/>
+            </w:tabs>
+            <w:rPr>
+              <w:rFonts w:eastAsiaTheme="minorEastAsia"/>
+              <w:noProof/>
+            </w:rPr>
+          </w:pPr>
+          <w:hyperlink w:anchor="_Toc432066923" w:history="1">
+            <w:r>
+              <w:rPr>
+                <w:rStyle w:val="Hyperlink"/>
+                <w:noProof/>
+              </w:rPr>
+              <w:t>Set up\Enter Acceptable Tap Sequence</w:t>
+            </w:r>
+            <w:r>
+              <w:rPr>
+                <w:noProof/>
+                <w:webHidden/>
+              </w:rPr>
+              <w:tab/>
+            </w:r>
+            <w:r>
+              <w:rPr>
+                <w:noProof/>
+                <w:webHidden/>
+              </w:rPr>
+              <w:fldChar w:fldCharType="begin"/>
+            </w:r>
+            <w:r>
+              <w:rPr>
+                <w:noProof/>
+                <w:webHidden/>
+              </w:rPr>
+              <w:instrText xml:space="preserve"> PAGEREF _Toc432066923 \h </w:instrText>
+            </w:r>
+            <w:r>
+              <w:rPr>
+                <w:noProof/>
+                <w:webHidden/>
+              </w:rPr>
+            </w:r>
+            <w:r>
+              <w:rPr>
+                <w:noProof/>
+                <w:webHidden/>
+              </w:rPr>
+              <w:fldChar w:fldCharType="separate"/>
+            </w:r>
+            <w:r>
+              <w:rPr>
+                <w:noProof/>
+                <w:webHidden/>
+              </w:rPr>
+              <w:t>2</w:t>
+            </w:r>
+            <w:r>
+              <w:rPr>
+                <w:noProof/>
+                <w:webHidden/>
+              </w:rPr>
+              <w:fldChar w:fldCharType="end"/>
+            </w:r>
+          </w:hyperlink>
+        </w:p>
+        <w:p>
+          <w:pPr>
+            <w:pStyle w:val="TOC3"/>
+            <w:tabs>
+              <w:tab w:val="right" w:leader="dot" w:pos="9350"/>
+            </w:tabs>
+            <w:rPr>
+              <w:rFonts w:eastAsiaTheme="minorEastAsia"/>
+              <w:noProof/>
+            </w:rPr>
+          </w:pPr>
+          <w:hyperlink w:anchor="_Toc432066924" w:history="1">
+            <w:r>
+              <w:rPr>
+                <w:rStyle w:val="Hyperlink"/>
+                <w:noProof/>
+              </w:rPr>
+              <w:t>Record Acceptable Tapped Data</w:t>
+            </w:r>
+            <w:r>
+              <w:rPr>
+                <w:noProof/>
+                <w:webHidden/>
+              </w:rPr>
+              <w:tab/>
+            </w:r>
+            <w:r>
+              <w:rPr>
+                <w:noProof/>
+                <w:webHidden/>
+              </w:rPr>
+              <w:fldChar w:fldCharType="begin"/>
+            </w:r>
+            <w:r>
+              <w:rPr>
+                <w:noProof/>
+                <w:webHidden/>
+              </w:rPr>
+              <w:instrText xml:space="preserve"> PAGEREF _Toc432066924 \h </w:instrText>
+            </w:r>
+            <w:r>
+              <w:rPr>
+                <w:noProof/>
+                <w:webHidden/>
+              </w:rPr>
+            </w:r>
+            <w:r>
+              <w:rPr>
+                <w:noProof/>
+                <w:webHidden/>
+              </w:rPr>
+              <w:fldChar w:fldCharType="separate"/>
+            </w:r>
+            <w:r>
+              <w:rPr>
+                <w:noProof/>
+                <w:webHidden/>
+              </w:rPr>
+              <w:t>2</w:t>
+            </w:r>
+            <w:r>
+              <w:rPr>
+                <w:noProof/>
+                <w:webHidden/>
+              </w:rPr>
+              <w:fldChar w:fldCharType="end"/>
+            </w:r>
+          </w:hyperlink>
+        </w:p>
+        <w:p>
+          <w:pPr>
+            <w:pStyle w:val="TOC3"/>
+            <w:tabs>
+              <w:tab w:val="right" w:leader="dot" w:pos="9350"/>
+            </w:tabs>
+            <w:rPr>
+              <w:rFonts w:eastAsiaTheme="minorEastAsia"/>
+              <w:noProof/>
+            </w:rPr>
+          </w:pPr>
+          <w:hyperlink w:anchor="_Toc432066925" w:history="1">
+            <w:r>
+              <w:rPr>
+                <w:rStyle w:val="Hyperlink"/>
+                <w:noProof/>
+              </w:rPr>
+              <w:t>Enter Tap Sequence</w:t>
+            </w:r>
+            <w:r>
+              <w:rPr>
+                <w:noProof/>
+                <w:webHidden/>
+              </w:rPr>
+              <w:tab/>
+            </w:r>
+            <w:r>
+              <w:rPr>
+                <w:noProof/>
+                <w:webHidden/>
+              </w:rPr>
+              <w:fldChar w:fldCharType="begin"/>
+            </w:r>
+            <w:r>
+              <w:rPr>
+                <w:noProof/>
+                <w:webHidden/>
+              </w:rPr>
+              <w:instrText xml:space="preserve"> PAGEREF _Toc432066925 \h </w:instrText>
+            </w:r>
+            <w:r>
+              <w:rPr>
+                <w:noProof/>
+                <w:webHidden/>
+              </w:rPr>
+            </w:r>
+            <w:r>
+              <w:rPr>
+                <w:noProof/>
+                <w:webHidden/>
+              </w:rPr>
+              <w:fldChar w:fldCharType="separate"/>
+            </w:r>
+            <w:r>
+              <w:rPr>
+                <w:noProof/>
+                <w:webHidden/>
+              </w:rPr>
+              <w:t>2</w:t>
+            </w:r>
+            <w:r>
+              <w:rPr>
+                <w:noProof/>
+                <w:webHidden/>
+              </w:rPr>
+              <w:fldChar w:fldCharType="end"/>
+            </w:r>
+          </w:hyperlink>
+        </w:p>
+        <w:p>
+          <w:pPr>
+            <w:pStyle w:val="TOC3"/>
+            <w:tabs>
+              <w:tab w:val="right" w:leader="dot" w:pos="9350"/>
+            </w:tabs>
+            <w:rPr>
+              <w:rFonts w:eastAsiaTheme="minorEastAsia"/>
+              <w:noProof/>
+            </w:rPr>
+          </w:pPr>
+          <w:hyperlink w:anchor="_Toc432066926" w:history="1">
+            <w:r>
+              <w:rPr>
+                <w:rStyle w:val="Hyperlink"/>
+                <w:noProof/>
+              </w:rPr>
+              <w:t>Record Tapped Data</w:t>
+            </w:r>
+            <w:r>
+              <w:rPr>
+                <w:noProof/>
+                <w:webHidden/>
+              </w:rPr>
+              <w:tab/>
+            </w:r>
+            <w:r>
+              <w:rPr>
+                <w:noProof/>
+                <w:webHidden/>
+              </w:rPr>
+              <w:fldChar w:fldCharType="begin"/>
+            </w:r>
+            <w:r>
+              <w:rPr>
+                <w:noProof/>
+                <w:webHidden/>
+              </w:rPr>
+              <w:instrText xml:space="preserve"> PAGEREF _Toc432066926 \h </w:instrText>
+            </w:r>
+            <w:r>
+              <w:rPr>
+                <w:noProof/>
+                <w:webHidden/>
+              </w:rPr>
+            </w:r>
+            <w:r>
+              <w:rPr>
+                <w:noProof/>
+                <w:webHidden/>
+              </w:rPr>
+              <w:fldChar w:fldCharType="separate"/>
+            </w:r>
+            <w:r>
+              <w:rPr>
+                <w:noProof/>
+                <w:webHidden/>
+              </w:rPr>
+              <w:t>2</w:t>
+            </w:r>
+            <w:r>
+              <w:rPr>
+                <w:noProof/>
+                <w:webHidden/>
+              </w:rPr>
+              <w:fldChar w:fldCharType="end"/>
+            </w:r>
+          </w:hyperlink>
+        </w:p>
+        <w:p>
+          <w:pPr>
+            <w:pStyle w:val="TOC3"/>
+            <w:tabs>
+              <w:tab w:val="right" w:leader="dot" w:pos="9350"/>
+            </w:tabs>
+            <w:rPr>
+              <w:rFonts w:eastAsiaTheme="minorEastAsia"/>
+              <w:noProof/>
+            </w:rPr>
+          </w:pPr>
+          <w:hyperlink w:anchor="_Toc432066927" w:history="1">
+            <w:r>
+              <w:rPr>
+                <w:rStyle w:val="Hyperlink"/>
+                <w:noProof/>
+              </w:rPr>
+              <w:t>Compare Tap Sequence to Accepted Pattern</w:t>
+            </w:r>
+            <w:r>
+              <w:rPr>
+                <w:noProof/>
+                <w:webHidden/>
+              </w:rPr>
+              <w:tab/>
+            </w:r>
+            <w:r>
+              <w:rPr>
+                <w:noProof/>
+                <w:webHidden/>
+              </w:rPr>
+              <w:fldChar w:fldCharType="begin"/>
+            </w:r>
+            <w:r>
+              <w:rPr>
+                <w:noProof/>
+                <w:webHidden/>
+              </w:rPr>
+              <w:instrText xml:space="preserve"> PAGEREF _Toc432066927 \h </w:instrText>
+            </w:r>
+            <w:r>
+              <w:rPr>
+                <w:noProof/>
+                <w:webHidden/>
+              </w:rPr>
+            </w:r>
+            <w:r>
+              <w:rPr>
+                <w:noProof/>
+                <w:webHidden/>
+              </w:rPr>
+              <w:fldChar w:fldCharType="separate"/>
+            </w:r>
+            <w:r>
+              <w:rPr>
+                <w:noProof/>
+                <w:webHidden/>
+              </w:rPr>
+              <w:t>3</w:t>
+            </w:r>
+            <w:r>
+              <w:rPr>
+                <w:noProof/>
+                <w:webHidden/>
+              </w:rPr>
+              <w:fldChar w:fldCharType="end"/>
+            </w:r>
+          </w:hyperlink>
+        </w:p>
+        <w:p>
+          <w:pPr>
+            <w:pStyle w:val="TOC3"/>
+            <w:tabs>
+              <w:tab w:val="right" w:leader="dot" w:pos="9350"/>
+            </w:tabs>
+            <w:rPr>
+              <w:rFonts w:eastAsiaTheme="minorEastAsia"/>
+              <w:noProof/>
+            </w:rPr>
+          </w:pPr>
+          <w:hyperlink w:anchor="_Toc432066928" w:history="1">
+            <w:r>
+              <w:rPr>
+                <w:rStyle w:val="Hyperlink"/>
+                <w:noProof/>
+              </w:rPr>
+              <w:t>Check # of Sequences in local storage</w:t>
+            </w:r>
+            <w:r>
+              <w:rPr>
+                <w:noProof/>
+                <w:webHidden/>
+              </w:rPr>
+              <w:tab/>
+            </w:r>
+            <w:r>
+              <w:rPr>
+                <w:noProof/>
+                <w:webHidden/>
+              </w:rPr>
+              <w:fldChar w:fldCharType="begin"/>
+            </w:r>
+            <w:r>
+              <w:rPr>
+                <w:noProof/>
+                <w:webHidden/>
+              </w:rPr>
+              <w:instrText xml:space="preserve"> PAGEREF _Toc432066928 \h </w:instrText>
+            </w:r>
+            <w:r>
+              <w:rPr>
+                <w:noProof/>
+                <w:webHidden/>
+              </w:rPr>
+            </w:r>
+            <w:r>
+              <w:rPr>
+                <w:noProof/>
+                <w:webHidden/>
+              </w:rPr>
+              <w:fldChar w:fldCharType="separate"/>
+            </w:r>
+            <w:r>
+              <w:rPr>
+                <w:noProof/>
+                <w:webHidden/>
+              </w:rPr>
+              <w:t>3</w:t>
+            </w:r>
+            <w:r>
+              <w:rPr>
+                <w:noProof/>
+                <w:webHidden/>
+              </w:rPr>
+              <w:fldChar w:fldCharType="end"/>
+            </w:r>
+          </w:hyperlink>
+        </w:p>
+        <w:p>
+          <w:pPr>
+            <w:pStyle w:val="TOC3"/>
+            <w:tabs>
+              <w:tab w:val="right" w:leader="dot" w:pos="9350"/>
+            </w:tabs>
+            <w:rPr>
+              <w:rFonts w:eastAsiaTheme="minorEastAsia"/>
+              <w:noProof/>
+            </w:rPr>
+          </w:pPr>
+          <w:hyperlink w:anchor="_Toc432066929" w:history="1">
+            <w:r>
+              <w:rPr>
+                <w:rStyle w:val="Hyperlink"/>
+                <w:noProof/>
+              </w:rPr>
+              <w:t>Display Results</w:t>
+            </w:r>
+            <w:r>
+              <w:rPr>
+                <w:noProof/>
+                <w:webHidden/>
+              </w:rPr>
+              <w:tab/>
+            </w:r>
+            <w:r>
+              <w:rPr>
+                <w:noProof/>
+                <w:webHidden/>
+              </w:rPr>
+              <w:fldChar w:fldCharType="begin"/>
+            </w:r>
+            <w:r>
+              <w:rPr>
+                <w:noProof/>
+                <w:webHidden/>
+              </w:rPr>
+              <w:instrText xml:space="preserve"> PAGEREF _Toc432066929 \h </w:instrText>
+            </w:r>
+            <w:r>
+              <w:rPr>
+                <w:noProof/>
+                <w:webHidden/>
+              </w:rPr>
+            </w:r>
+            <w:r>
+              <w:rPr>
+                <w:noProof/>
+                <w:webHidden/>
+              </w:rPr>
+              <w:fldChar w:fldCharType="separate"/>
+            </w:r>
+            <w:r>
+              <w:rPr>
+                <w:noProof/>
+                <w:webHidden/>
+              </w:rPr>
+              <w:t>3</w:t>
+            </w:r>
+            <w:r>
+              <w:rPr>
+                <w:noProof/>
+                <w:webHidden/>
+              </w:rPr>
+              <w:fldChar w:fldCharType="end"/>
+            </w:r>
+          </w:hyperlink>
+        </w:p>
+        <w:p>
+          <w:pPr>
+            <w:pStyle w:val="TOC3"/>
+            <w:tabs>
+              <w:tab w:val="right" w:leader="dot" w:pos="9350"/>
+            </w:tabs>
+            <w:rPr>
+              <w:rFonts w:eastAsiaTheme="minorEastAsia"/>
+              <w:noProof/>
+            </w:rPr>
+          </w:pPr>
+          <w:hyperlink w:anchor="_Toc432066930" w:history="1">
+            <w:r>
+              <w:rPr>
+                <w:rStyle w:val="Hyperlink"/>
+                <w:noProof/>
+              </w:rPr>
+              <w:t>Offload Data</w:t>
+            </w:r>
+            <w:r>
+              <w:rPr>
+                <w:noProof/>
+                <w:webHidden/>
+              </w:rPr>
+              <w:tab/>
+            </w:r>
+            <w:r>
+              <w:rPr>
+                <w:noProof/>
+                <w:webHidden/>
+              </w:rPr>
+              <w:fldChar w:fldCharType="begin"/>
+            </w:r>
+            <w:r>
+              <w:rPr>
+                <w:noProof/>
+                <w:webHidden/>
+              </w:rPr>
+              <w:instrText xml:space="preserve"> PAGEREF _Toc432066930 \h </w:instrText>
+            </w:r>
+            <w:r>
+              <w:rPr>
+                <w:noProof/>
+                <w:webHidden/>
+              </w:rPr>
+            </w:r>
+            <w:r>
+              <w:rPr>
+                <w:noProof/>
+                <w:webHidden/>
+              </w:rPr>
+              <w:fldChar w:fldCharType="separate"/>
+            </w:r>
+            <w:r>
+              <w:rPr>
+                <w:noProof/>
+                <w:webHidden/>
+              </w:rPr>
+              <w:t>3</w:t>
+            </w:r>
+            <w:r>
+              <w:rPr>
+                <w:noProof/>
+                <w:webHidden/>
+              </w:rPr>
+              <w:fldChar w:fldCharType="end"/>
+            </w:r>
+          </w:hyperlink>
+        </w:p>
+        <w:p>
+          <w:pPr>
+            <w:pStyle w:val="TOC2"/>
+            <w:tabs>
+              <w:tab w:val="right" w:leader="dot" w:pos="9350"/>
+            </w:tabs>
+            <w:rPr>
+              <w:rFonts w:eastAsiaTheme="minorEastAsia"/>
+              <w:noProof/>
+            </w:rPr>
+          </w:pPr>
+          <w:hyperlink w:anchor="_Toc432066931" w:history="1">
+            <w:r>
+              <w:rPr>
+                <w:rStyle w:val="Hyperlink"/>
+                <w:noProof/>
+              </w:rPr>
+              <w:t>Use Case Diagram</w:t>
+            </w:r>
+            <w:r>
+              <w:rPr>
+                <w:noProof/>
+                <w:webHidden/>
+              </w:rPr>
+              <w:tab/>
+            </w:r>
+            <w:r>
+              <w:rPr>
+                <w:noProof/>
+                <w:webHidden/>
+              </w:rPr>
+              <w:fldChar w:fldCharType="begin"/>
+            </w:r>
+            <w:r>
+              <w:rPr>
+                <w:noProof/>
+                <w:webHidden/>
+              </w:rPr>
+              <w:instrText xml:space="preserve"> PAGEREF _Toc432066931 \h </w:instrText>
+            </w:r>
+            <w:r>
+              <w:rPr>
+                <w:noProof/>
+                <w:webHidden/>
+              </w:rPr>
+            </w:r>
+            <w:r>
+              <w:rPr>
+                <w:noProof/>
+                <w:webHidden/>
+              </w:rPr>
+              <w:fldChar w:fldCharType="separate"/>
+            </w:r>
+            <w:r>
+              <w:rPr>
+                <w:noProof/>
+                <w:webHidden/>
+              </w:rPr>
+              <w:t>3</w:t>
+            </w:r>
+            <w:r>
+              <w:rPr>
+                <w:noProof/>
+                <w:webHidden/>
+              </w:rPr>
+              <w:fldChar w:fldCharType="end"/>
+            </w:r>
+          </w:hyperlink>
+        </w:p>
+        <w:p>
+          <w:pPr>
+            <w:pStyle w:val="TOC1"/>
+            <w:tabs>
+              <w:tab w:val="right" w:leader="dot" w:pos="9350"/>
+            </w:tabs>
+            <w:rPr>
+              <w:rFonts w:eastAsiaTheme="minorEastAsia"/>
+              <w:noProof/>
+            </w:rPr>
+          </w:pPr>
+          <w:hyperlink w:anchor="_Toc432066932" w:history="1">
+            <w:r>
+              <w:rPr>
+                <w:rStyle w:val="Hyperlink"/>
+                <w:noProof/>
+              </w:rPr>
+              <w:t>User Stories</w:t>
+            </w:r>
+            <w:r>
+              <w:rPr>
+                <w:noProof/>
+                <w:webHidden/>
+              </w:rPr>
+              <w:tab/>
+            </w:r>
+            <w:r>
+              <w:rPr>
+                <w:noProof/>
+                <w:webHidden/>
+              </w:rPr>
+              <w:fldChar w:fldCharType="begin"/>
+            </w:r>
+            <w:r>
+              <w:rPr>
+                <w:noProof/>
+                <w:webHidden/>
+              </w:rPr>
+              <w:instrText xml:space="preserve"> PAGEREF _Toc432066932 \h </w:instrText>
+            </w:r>
+            <w:r>
+              <w:rPr>
+                <w:noProof/>
+                <w:webHidden/>
+              </w:rPr>
+            </w:r>
+            <w:r>
+              <w:rPr>
+                <w:noProof/>
+                <w:webHidden/>
+              </w:rPr>
+              <w:fldChar w:fldCharType="separate"/>
+            </w:r>
+            <w:r>
+              <w:rPr>
+                <w:noProof/>
+                <w:webHidden/>
+              </w:rPr>
+              <w:t>4</w:t>
+            </w:r>
+            <w:r>
+              <w:rPr>
+                <w:noProof/>
+                <w:webHidden/>
+              </w:rPr>
+              <w:fldChar w:fldCharType="end"/>
+            </w:r>
+          </w:hyperlink>
+        </w:p>
+        <w:p>
+          <w:pPr>
+            <w:pStyle w:val="TOC2"/>
+            <w:tabs>
+              <w:tab w:val="right" w:leader="dot" w:pos="9350"/>
+            </w:tabs>
+            <w:rPr>
+              <w:rFonts w:eastAsiaTheme="minorEastAsia"/>
+              <w:noProof/>
+            </w:rPr>
+          </w:pPr>
+          <w:hyperlink w:anchor="_Toc432066933" w:history="1">
+            <w:r>
+              <w:rPr>
+                <w:rStyle w:val="Hyperlink"/>
+                <w:noProof/>
+              </w:rPr>
+              <w:t>Story # 1</w:t>
+            </w:r>
+            <w:r>
+              <w:rPr>
+                <w:noProof/>
+                <w:webHidden/>
+              </w:rPr>
+              <w:tab/>
+            </w:r>
+            <w:r>
+              <w:rPr>
+                <w:noProof/>
+                <w:webHidden/>
+              </w:rPr>
+              <w:fldChar w:fldCharType="begin"/>
+            </w:r>
+            <w:r>
+              <w:rPr>
+                <w:noProof/>
+                <w:webHidden/>
+              </w:rPr>
+              <w:instrText xml:space="preserve"> PAGEREF _Toc432066933 \h </w:instrText>
+            </w:r>
+            <w:r>
+              <w:rPr>
+                <w:noProof/>
+                <w:webHidden/>
+              </w:rPr>
+            </w:r>
+            <w:r>
+              <w:rPr>
+                <w:noProof/>
+                <w:webHidden/>
+              </w:rPr>
+              <w:fldChar w:fldCharType="separate"/>
+            </w:r>
+            <w:r>
+              <w:rPr>
+                <w:noProof/>
+                <w:webHidden/>
+              </w:rPr>
+              <w:t>4</w:t>
+            </w:r>
+            <w:r>
+              <w:rPr>
+                <w:noProof/>
+                <w:webHidden/>
+              </w:rPr>
+              <w:fldChar w:fldCharType="end"/>
+            </w:r>
+          </w:hyperlink>
+        </w:p>
+        <w:p>
+          <w:pPr>
+            <w:pStyle w:val="TOC2"/>
+            <w:tabs>
+              <w:tab w:val="right" w:leader="dot" w:pos="9350"/>
+            </w:tabs>
+            <w:rPr>
+              <w:rFonts w:eastAsiaTheme="minorEastAsia"/>
+              <w:noProof/>
+            </w:rPr>
+          </w:pPr>
+          <w:hyperlink w:anchor="_Toc432066934" w:history="1">
+            <w:r>
+              <w:rPr>
+                <w:rStyle w:val="Hyperlink"/>
+                <w:noProof/>
+              </w:rPr>
+              <w:t>Story # 2</w:t>
+            </w:r>
+            <w:r>
+              <w:rPr>
+                <w:noProof/>
+                <w:webHidden/>
+              </w:rPr>
+              <w:tab/>
+            </w:r>
+            <w:r>
+              <w:rPr>
+                <w:noProof/>
+                <w:webHidden/>
+              </w:rPr>
+              <w:fldChar w:fldCharType="begin"/>
+            </w:r>
+            <w:r>
+              <w:rPr>
+                <w:noProof/>
+                <w:webHidden/>
+              </w:rPr>
+              <w:instrText xml:space="preserve"> PAGEREF _Toc432066934 \h </w:instrText>
+            </w:r>
+            <w:r>
+              <w:rPr>
+                <w:noProof/>
+                <w:webHidden/>
+              </w:rPr>
+            </w:r>
+            <w:r>
+              <w:rPr>
+                <w:noProof/>
+                <w:webHidden/>
+              </w:rPr>
+              <w:fldChar w:fldCharType="separate"/>
+            </w:r>
+            <w:r>
+              <w:rPr>
+                <w:noProof/>
+                <w:webHidden/>
+              </w:rPr>
+              <w:t>5</w:t>
+            </w:r>
+            <w:r>
+              <w:rPr>
+                <w:noProof/>
+                <w:webHidden/>
+              </w:rPr>
+              <w:fldChar w:fldCharType="end"/>
+            </w:r>
+          </w:hyperlink>
+        </w:p>
+        <w:p>
+          <w:pPr>
+            <w:pStyle w:val="TOC2"/>
+            <w:tabs>
+              <w:tab w:val="right" w:leader="dot" w:pos="9350"/>
+            </w:tabs>
+            <w:rPr>
+              <w:rFonts w:eastAsiaTheme="minorEastAsia"/>
+              <w:noProof/>
+            </w:rPr>
+          </w:pPr>
+          <w:hyperlink w:anchor="_Toc432066935" w:history="1">
+            <w:r>
+              <w:rPr>
+                <w:rStyle w:val="Hyperlink"/>
+                <w:noProof/>
+              </w:rPr>
+              <w:t>Story # 3</w:t>
+            </w:r>
+            <w:r>
+              <w:rPr>
+                <w:noProof/>
+                <w:webHidden/>
+              </w:rPr>
+              <w:tab/>
+            </w:r>
+            <w:r>
+              <w:rPr>
+                <w:noProof/>
+                <w:webHidden/>
+              </w:rPr>
+              <w:fldChar w:fldCharType="begin"/>
+            </w:r>
+            <w:r>
+              <w:rPr>
+                <w:noProof/>
+                <w:webHidden/>
+              </w:rPr>
+              <w:instrText xml:space="preserve"> PAGEREF _Toc432066935 \h </w:instrText>
+            </w:r>
+            <w:r>
+              <w:rPr>
+                <w:noProof/>
+                <w:webHidden/>
+              </w:rPr>
+            </w:r>
+            <w:r>
+              <w:rPr>
+                <w:noProof/>
+                <w:webHidden/>
+              </w:rPr>
+              <w:fldChar w:fldCharType="separate"/>
+            </w:r>
+            <w:r>
+              <w:rPr>
+                <w:noProof/>
+                <w:webHidden/>
+              </w:rPr>
+              <w:t>5</w:t>
+            </w:r>
+            <w:r>
+              <w:rPr>
+                <w:noProof/>
+                <w:webHidden/>
+              </w:rPr>
+              <w:fldChar w:fldCharType="end"/>
+            </w:r>
+          </w:hyperlink>
+        </w:p>
+        <w:p>
+          <w:pPr>
+            <w:pStyle w:val="TOC2"/>
+            <w:tabs>
+              <w:tab w:val="right" w:leader="dot" w:pos="9350"/>
+            </w:tabs>
+            <w:rPr>
+              <w:rFonts w:eastAsiaTheme="minorEastAsia"/>
+              <w:noProof/>
+            </w:rPr>
+          </w:pPr>
+          <w:hyperlink w:anchor="_Toc432066936" w:history="1">
+            <w:r>
+              <w:rPr>
+                <w:rStyle w:val="Hyperlink"/>
+                <w:noProof/>
+              </w:rPr>
+              <w:t>Story # 4</w:t>
+            </w:r>
+            <w:r>
+              <w:rPr>
+                <w:noProof/>
+                <w:webHidden/>
+              </w:rPr>
+              <w:tab/>
+            </w:r>
+            <w:r>
+              <w:rPr>
+                <w:noProof/>
+                <w:webHidden/>
+              </w:rPr>
+              <w:fldChar w:fldCharType="begin"/>
+            </w:r>
+            <w:r>
+              <w:rPr>
+                <w:noProof/>
+                <w:webHidden/>
+              </w:rPr>
+              <w:instrText xml:space="preserve"> PAGEREF _Toc432066936 \h </w:instrText>
+            </w:r>
+            <w:r>
+              <w:rPr>
+                <w:noProof/>
+                <w:webHidden/>
+              </w:rPr>
+            </w:r>
+            <w:r>
+              <w:rPr>
+                <w:noProof/>
+                <w:webHidden/>
+              </w:rPr>
+              <w:fldChar w:fldCharType="separate"/>
+            </w:r>
+            <w:r>
+              <w:rPr>
+                <w:noProof/>
+                <w:webHidden/>
+              </w:rPr>
+              <w:t>6</w:t>
+            </w:r>
+            <w:r>
+              <w:rPr>
+                <w:noProof/>
+                <w:webHidden/>
+              </w:rPr>
+              <w:fldChar w:fldCharType="end"/>
+            </w:r>
+          </w:hyperlink>
+        </w:p>
+        <w:p>
+          <w:pPr>
+            <w:pStyle w:val="TOC2"/>
+            <w:tabs>
+              <w:tab w:val="right" w:leader="dot" w:pos="9350"/>
+            </w:tabs>
+            <w:rPr>
+              <w:rFonts w:eastAsiaTheme="minorEastAsia"/>
+              <w:noProof/>
+            </w:rPr>
+          </w:pPr>
+          <w:hyperlink w:anchor="_Toc432066937" w:history="1">
+            <w:r>
+              <w:rPr>
+                <w:rStyle w:val="Hyperlink"/>
+                <w:noProof/>
+              </w:rPr>
+              <w:t>Story # 5</w:t>
+            </w:r>
+            <w:r>
+              <w:rPr>
+                <w:noProof/>
+                <w:webHidden/>
+              </w:rPr>
+              <w:tab/>
+            </w:r>
+            <w:r>
+              <w:rPr>
+                <w:noProof/>
+                <w:webHidden/>
+              </w:rPr>
+              <w:fldChar w:fldCharType="begin"/>
+            </w:r>
+            <w:r>
+              <w:rPr>
+                <w:noProof/>
+                <w:webHidden/>
+              </w:rPr>
+              <w:instrText xml:space="preserve"> PAGEREF _Toc432066937 \h </w:instrText>
+            </w:r>
+            <w:r>
+              <w:rPr>
+                <w:noProof/>
+                <w:webHidden/>
+              </w:rPr>
+            </w:r>
+            <w:r>
+              <w:rPr>
+                <w:noProof/>
+                <w:webHidden/>
+              </w:rPr>
+              <w:fldChar w:fldCharType="separate"/>
+            </w:r>
+            <w:r>
+              <w:rPr>
+                <w:noProof/>
+                <w:webHidden/>
+              </w:rPr>
+              <w:t>6</w:t>
+            </w:r>
+            <w:r>
+              <w:rPr>
+                <w:noProof/>
+                <w:webHidden/>
+              </w:rPr>
+              <w:fldChar w:fldCharType="end"/>
+            </w:r>
+          </w:hyperlink>
+        </w:p>
+        <w:p>
+          <w:pPr>
+            <w:pStyle w:val="TOC2"/>
+            <w:tabs>
+              <w:tab w:val="right" w:leader="dot" w:pos="9350"/>
+            </w:tabs>
+            <w:rPr>
+              <w:rFonts w:eastAsiaTheme="minorEastAsia"/>
+              <w:noProof/>
+            </w:rPr>
+          </w:pPr>
+          <w:hyperlink w:anchor="_Toc432066938" w:history="1">
+            <w:r>
+              <w:rPr>
+                <w:rStyle w:val="Hyperlink"/>
+                <w:noProof/>
+              </w:rPr>
+              <w:t>Story # 6</w:t>
+            </w:r>
+            <w:r>
+              <w:rPr>
+                <w:noProof/>
+                <w:webHidden/>
+              </w:rPr>
+              <w:tab/>
+            </w:r>
+            <w:r>
+              <w:rPr>
+                <w:noProof/>
+                <w:webHidden/>
+              </w:rPr>
+              <w:fldChar w:fldCharType="begin"/>
+            </w:r>
+            <w:r>
+              <w:rPr>
+                <w:noProof/>
+                <w:webHidden/>
+              </w:rPr>
+              <w:instrText xml:space="preserve"> PAGEREF _Toc432066938 \h </w:instrText>
+            </w:r>
+            <w:r>
+              <w:rPr>
+                <w:noProof/>
+                <w:webHidden/>
+              </w:rPr>
+            </w:r>
+            <w:r>
+              <w:rPr>
+                <w:noProof/>
+                <w:webHidden/>
+              </w:rPr>
+              <w:fldChar w:fldCharType="separate"/>
+            </w:r>
+            <w:r>
+              <w:rPr>
+                <w:noProof/>
+                <w:webHidden/>
+              </w:rPr>
+              <w:t>6</w:t>
+            </w:r>
+            <w:r>
+              <w:rPr>
+                <w:noProof/>
+                <w:webHidden/>
+              </w:rPr>
+              <w:fldChar w:fldCharType="end"/>
+            </w:r>
+          </w:hyperlink>
+        </w:p>
+        <w:p>
+          <w:pPr>
+            <w:pStyle w:val="TOC2"/>
+            <w:tabs>
+              <w:tab w:val="right" w:leader="dot" w:pos="9350"/>
+            </w:tabs>
+            <w:rPr>
+              <w:rFonts w:eastAsiaTheme="minorEastAsia"/>
+              <w:noProof/>
+            </w:rPr>
+          </w:pPr>
+          <w:hyperlink w:anchor="_Toc432066939" w:history="1">
+            <w:r>
+              <w:rPr>
+                <w:rStyle w:val="Hyperlink"/>
+                <w:noProof/>
+              </w:rPr>
+              <w:t>Story # 7</w:t>
+            </w:r>
+            <w:r>
+              <w:rPr>
+                <w:noProof/>
+                <w:webHidden/>
+              </w:rPr>
+              <w:tab/>
+            </w:r>
+            <w:r>
+              <w:rPr>
+                <w:noProof/>
+                <w:webHidden/>
+              </w:rPr>
+              <w:fldChar w:fldCharType="begin"/>
+            </w:r>
+            <w:r>
+              <w:rPr>
+                <w:noProof/>
+                <w:webHidden/>
+              </w:rPr>
+              <w:instrText xml:space="preserve"> PAGEREF _Toc432066939 \h </w:instrText>
+            </w:r>
+            <w:r>
+              <w:rPr>
+                <w:noProof/>
+                <w:webHidden/>
+              </w:rPr>
+            </w:r>
+            <w:r>
+              <w:rPr>
+                <w:noProof/>
+                <w:webHidden/>
+              </w:rPr>
+              <w:fldChar w:fldCharType="separate"/>
+            </w:r>
+            <w:r>
+              <w:rPr>
+                <w:noProof/>
+                <w:webHidden/>
+              </w:rPr>
+              <w:t>7</w:t>
+            </w:r>
+            <w:r>
+              <w:rPr>
+                <w:noProof/>
+                <w:webHidden/>
+              </w:rPr>
+              <w:fldChar w:fldCharType="end"/>
+            </w:r>
+          </w:hyperlink>
+        </w:p>
+        <w:p>
+          <w:pPr>
+            <w:pStyle w:val="TOC2"/>
+            <w:tabs>
+              <w:tab w:val="right" w:leader="dot" w:pos="9350"/>
+            </w:tabs>
+            <w:rPr>
+              <w:rFonts w:eastAsiaTheme="minorEastAsia"/>
+              <w:noProof/>
+            </w:rPr>
+          </w:pPr>
+          <w:hyperlink w:anchor="_Toc432066940" w:history="1">
+            <w:r>
+              <w:rPr>
+                <w:rStyle w:val="Hyperlink"/>
+                <w:noProof/>
+              </w:rPr>
+              <w:t>Story # 8</w:t>
+            </w:r>
+            <w:r>
+              <w:rPr>
+                <w:noProof/>
+                <w:webHidden/>
+              </w:rPr>
+              <w:tab/>
+            </w:r>
+            <w:r>
+              <w:rPr>
+                <w:noProof/>
+                <w:webHidden/>
+              </w:rPr>
+              <w:fldChar w:fldCharType="begin"/>
+            </w:r>
+            <w:r>
+              <w:rPr>
+                <w:noProof/>
+                <w:webHidden/>
+              </w:rPr>
+              <w:instrText xml:space="preserve"> PAGEREF _Toc432066940 \h </w:instrText>
+            </w:r>
+            <w:r>
+              <w:rPr>
+                <w:noProof/>
+                <w:webHidden/>
+              </w:rPr>
+            </w:r>
+            <w:r>
+              <w:rPr>
+                <w:noProof/>
+                <w:webHidden/>
+              </w:rPr>
+              <w:fldChar w:fldCharType="separate"/>
+            </w:r>
+            <w:r>
+              <w:rPr>
+                <w:noProof/>
+                <w:webHidden/>
+              </w:rPr>
+              <w:t>7</w:t>
+            </w:r>
+            <w:r>
+              <w:rPr>
+                <w:noProof/>
+                <w:webHidden/>
+              </w:rPr>
+              <w:fldChar w:fldCharType="end"/>
+            </w:r>
+          </w:hyperlink>
+        </w:p>
+        <w:p>
+          <w:pPr>
+            <w:pStyle w:val="TOC2"/>
+            <w:tabs>
+              <w:tab w:val="right" w:leader="dot" w:pos="9350"/>
+            </w:tabs>
+            <w:rPr>
+              <w:rFonts w:eastAsiaTheme="minorEastAsia"/>
+              <w:noProof/>
+            </w:rPr>
+          </w:pPr>
+          <w:hyperlink w:anchor="_Toc432066941" w:history="1">
+            <w:r>
+              <w:rPr>
+                <w:rStyle w:val="Hyperlink"/>
+                <w:noProof/>
+              </w:rPr>
+              <w:t>Story # 9</w:t>
+            </w:r>
+            <w:r>
+              <w:rPr>
+                <w:noProof/>
+                <w:webHidden/>
+              </w:rPr>
+              <w:tab/>
+            </w:r>
+            <w:r>
+              <w:rPr>
+                <w:noProof/>
+                <w:webHidden/>
+              </w:rPr>
+              <w:fldChar w:fldCharType="begin"/>
+            </w:r>
+            <w:r>
+              <w:rPr>
+                <w:noProof/>
+                <w:webHidden/>
+              </w:rPr>
+              <w:instrText xml:space="preserve"> PAGEREF _Toc432066941 \h </w:instrText>
+            </w:r>
+            <w:r>
+              <w:rPr>
+                <w:noProof/>
+                <w:webHidden/>
+              </w:rPr>
+            </w:r>
+            <w:r>
+              <w:rPr>
+                <w:noProof/>
+                <w:webHidden/>
+              </w:rPr>
+              <w:fldChar w:fldCharType="separate"/>
+            </w:r>
+            <w:r>
+              <w:rPr>
+                <w:noProof/>
+                <w:webHidden/>
+              </w:rPr>
+              <w:t>7</w:t>
+            </w:r>
+            <w:r>
+              <w:rPr>
+                <w:noProof/>
+                <w:webHidden/>
+              </w:rPr>
+              <w:fldChar w:fldCharType="end"/>
+            </w:r>
+          </w:hyperlink>
+        </w:p>
+        <w:p>
+          <w:pPr>
+            <w:pStyle w:val="TOC1"/>
+            <w:tabs>
+              <w:tab w:val="right" w:leader="dot" w:pos="9350"/>
+            </w:tabs>
+            <w:rPr>
+              <w:rFonts w:eastAsiaTheme="minorEastAsia"/>
+              <w:noProof/>
+            </w:rPr>
+          </w:pPr>
+          <w:hyperlink w:anchor="_Toc432066942" w:history="1">
+            <w:r>
+              <w:rPr>
+                <w:rStyle w:val="Hyperlink"/>
+                <w:noProof/>
+              </w:rPr>
+              <w:t>User Story Review</w:t>
+            </w:r>
+            <w:r>
+              <w:rPr>
+                <w:noProof/>
+                <w:webHidden/>
+              </w:rPr>
+              <w:tab/>
+            </w:r>
+            <w:r>
+              <w:rPr>
+                <w:noProof/>
+                <w:webHidden/>
+              </w:rPr>
+              <w:fldChar w:fldCharType="begin"/>
+            </w:r>
+            <w:r>
+              <w:rPr>
+                <w:noProof/>
+                <w:webHidden/>
+              </w:rPr>
+              <w:instrText xml:space="preserve"> PAGEREF _Toc432066942 \h </w:instrText>
+            </w:r>
+            <w:r>
+              <w:rPr>
+                <w:noProof/>
+                <w:webHidden/>
+              </w:rPr>
+            </w:r>
+            <w:r>
+              <w:rPr>
+                <w:noProof/>
+                <w:webHidden/>
+              </w:rPr>
+              <w:fldChar w:fldCharType="separate"/>
+            </w:r>
+            <w:r>
+              <w:rPr>
+                <w:noProof/>
+                <w:webHidden/>
+              </w:rPr>
+              <w:t>8</w:t>
+            </w:r>
+            <w:r>
+              <w:rPr>
+                <w:noProof/>
+                <w:webHidden/>
+              </w:rPr>
+              <w:fldChar w:fldCharType="end"/>
+            </w:r>
+          </w:hyperlink>
+        </w:p>
+        <w:p>
+          <w:pPr>
+            <w:pStyle w:val="TOC1"/>
+            <w:tabs>
+              <w:tab w:val="right" w:leader="dot" w:pos="9350"/>
+            </w:tabs>
+            <w:rPr>
+              <w:rFonts w:eastAsiaTheme="minorEastAsia"/>
+              <w:noProof/>
+            </w:rPr>
+          </w:pPr>
+          <w:hyperlink w:anchor="_Toc432066943" w:history="1">
+            <w:r>
+              <w:rPr>
+                <w:rStyle w:val="Hyperlink"/>
+                <w:noProof/>
+              </w:rPr>
+              <w:t>Non-functional Requirements</w:t>
+            </w:r>
+            <w:r>
+              <w:rPr>
+                <w:noProof/>
+                <w:webHidden/>
+              </w:rPr>
+              <w:tab/>
+            </w:r>
+            <w:r>
+              <w:rPr>
+                <w:noProof/>
+                <w:webHidden/>
+              </w:rPr>
+              <w:fldChar w:fldCharType="begin"/>
+            </w:r>
+            <w:r>
+              <w:rPr>
+                <w:noProof/>
+                <w:webHidden/>
+              </w:rPr>
+              <w:instrText xml:space="preserve"> PAGEREF _Toc432066943 \h </w:instrText>
+            </w:r>
+            <w:r>
+              <w:rPr>
+                <w:noProof/>
+                <w:webHidden/>
+              </w:rPr>
+            </w:r>
+            <w:r>
+              <w:rPr>
+                <w:noProof/>
+                <w:webHidden/>
+              </w:rPr>
+              <w:fldChar w:fldCharType="separate"/>
+            </w:r>
+            <w:r>
+              <w:rPr>
+                <w:noProof/>
+                <w:webHidden/>
+              </w:rPr>
+              <w:t>8</w:t>
+            </w:r>
+            <w:r>
+              <w:rPr>
+                <w:noProof/>
+                <w:webHidden/>
+              </w:rPr>
+              <w:fldChar w:fldCharType="end"/>
+            </w:r>
+          </w:hyperlink>
+        </w:p>
+        <w:p>
+          <w:pPr>
+            <w:pStyle w:val="TOC1"/>
+            <w:tabs>
+              <w:tab w:val="right" w:leader="dot" w:pos="9350"/>
+            </w:tabs>
+            <w:rPr>
+              <w:rFonts w:eastAsiaTheme="minorEastAsia"/>
+              <w:noProof/>
+            </w:rPr>
+          </w:pPr>
+          <w:hyperlink w:anchor="_Toc432066944" w:history="1">
+            <w:r>
+              <w:rPr>
+                <w:rStyle w:val="Hyperlink"/>
+                <w:noProof/>
+              </w:rPr>
+              <w:t>Glossary</w:t>
+            </w:r>
+            <w:r>
+              <w:rPr>
+                <w:noProof/>
+                <w:webHidden/>
+              </w:rPr>
+              <w:tab/>
+            </w:r>
+            <w:r>
+              <w:rPr>
+                <w:noProof/>
+                <w:webHidden/>
+              </w:rPr>
+              <w:fldChar w:fldCharType="begin"/>
+            </w:r>
+            <w:r>
+              <w:rPr>
+                <w:noProof/>
+                <w:webHidden/>
+              </w:rPr>
+              <w:instrText xml:space="preserve"> PAGEREF _Toc432066944 \h </w:instrText>
+            </w:r>
+            <w:r>
+              <w:rPr>
+                <w:noProof/>
+                <w:webHidden/>
+              </w:rPr>
+            </w:r>
+            <w:r>
+              <w:rPr>
+                <w:noProof/>
+                <w:webHidden/>
+              </w:rPr>
+              <w:fldChar w:fldCharType="separate"/>
+            </w:r>
+            <w:r>
+              <w:rPr>
+                <w:noProof/>
+                <w:webHidden/>
+              </w:rPr>
+              <w:t>8</w:t>
+            </w:r>
+            <w:r>
+              <w:rPr>
+                <w:noProof/>
+                <w:webHidden/>
+              </w:rPr>
+              <w:fldChar w:fldCharType="end"/>
+            </w:r>
+          </w:hyperlink>
+        </w:p>
+        <w:p>
+          <w:r>
+            <w:rPr>
+              <w:b/>
+              <w:bCs/>
+              <w:noProof/>
+            </w:rPr>
+            <w:lastRenderedPageBreak/>
+            <w:fldChar w:fldCharType="end"/>
+          </w:r>
+        </w:p>
+      </w:sdtContent>
+    </w:sdt>
+    <w:p/>
+    <w:p/>
+    <w:p/>
     <w:p>
       <w:pPr>
         <w:pStyle w:val="Heading2"/>
       </w:pPr>
+      <w:bookmarkStart w:id="1" w:name="_Toc432066921"/>
       <w:r>
         <w:t>General Overview</w:t>
       </w:r>
+      <w:bookmarkEnd w:id="1"/>
     </w:p>
     <w:p/>
     <w:p>
@@ -71,9 +1853,11 @@
       <w:pPr>
         <w:pStyle w:val="Heading2"/>
       </w:pPr>
+      <w:bookmarkStart w:id="2" w:name="_Toc432066922"/>
       <w:r>
         <w:t>Use Case Descriptions</w:t>
       </w:r>
+      <w:bookmarkEnd w:id="2"/>
     </w:p>
     <w:p>
       <w:r>
@@ -86,9 +1870,11 @@
       <w:pPr>
         <w:pStyle w:val="Heading3"/>
       </w:pPr>
+      <w:bookmarkStart w:id="3" w:name="_Toc432066923"/>
       <w:r>
         <w:t>Set up\Enter Acceptable Tap Sequence</w:t>
       </w:r>
+      <w:bookmarkEnd w:id="3"/>
     </w:p>
     <w:p>
       <w:pPr>
@@ -124,9 +1910,11 @@
       <w:pPr>
         <w:pStyle w:val="Heading3"/>
       </w:pPr>
+      <w:bookmarkStart w:id="4" w:name="_Toc432066924"/>
       <w:r>
         <w:t>Record Acceptable Tapped Data</w:t>
       </w:r>
+      <w:bookmarkEnd w:id="4"/>
     </w:p>
     <w:p>
       <w:pPr>
@@ -156,9 +1944,11 @@
       <w:pPr>
         <w:pStyle w:val="Heading3"/>
       </w:pPr>
+      <w:bookmarkStart w:id="5" w:name="_Toc432066925"/>
       <w:r>
         <w:t>Enter Tap Sequence</w:t>
       </w:r>
+      <w:bookmarkEnd w:id="5"/>
     </w:p>
     <w:p>
       <w:r>
@@ -171,9 +1961,11 @@
       <w:pPr>
         <w:pStyle w:val="Heading3"/>
       </w:pPr>
+      <w:bookmarkStart w:id="6" w:name="_Toc432066926"/>
       <w:r>
         <w:t>Record Tapped Data</w:t>
       </w:r>
+      <w:bookmarkEnd w:id="6"/>
     </w:p>
     <w:p>
       <w:pPr>
@@ -194,6 +1986,7 @@
       <w:pPr>
         <w:pStyle w:val="Heading3"/>
       </w:pPr>
+      <w:bookmarkStart w:id="7" w:name="_Toc432066927"/>
       <w:r>
         <w:lastRenderedPageBreak/>
         <w:t xml:space="preserve">Compare Tap Sequence to </w:t>
@@ -201,6 +1994,7 @@
       <w:r>
         <w:t>Accepted Pattern</w:t>
       </w:r>
+      <w:bookmarkEnd w:id="7"/>
     </w:p>
     <w:p>
       <w:pPr>
@@ -219,7 +2013,13 @@
         <w:t xml:space="preserve"> will then get and compare the acceptable sequence </w:t>
       </w:r>
       <w:r>
-        <w:t xml:space="preserve">up against the current input data for the current tap sequence. It will then run some algorithm to see if the pattern is legitimate or not. Results will be sent to the ‘Display Results’ function. </w:t>
+        <w:t xml:space="preserve">up against the current input data for the current tap sequence. It will then run some algorithm to see if the pattern </w:t>
+      </w:r>
+      <w:r>
+        <w:t>recognition level of accuracy is 80 percent or higher</w:t>
+      </w:r>
+      <w:r>
+        <w:t xml:space="preserve">. Results will be sent to the ‘Display Results’ function. </w:t>
       </w:r>
     </w:p>
     <w:p/>
@@ -227,9 +2027,11 @@
       <w:pPr>
         <w:pStyle w:val="Heading3"/>
       </w:pPr>
+      <w:bookmarkStart w:id="8" w:name="_Toc432066928"/>
       <w:r>
         <w:t>Check # of Sequences in local storage</w:t>
       </w:r>
+      <w:bookmarkEnd w:id="8"/>
     </w:p>
     <w:p>
       <w:pPr>
@@ -244,9 +2046,11 @@
       <w:pPr>
         <w:pStyle w:val="Heading3"/>
       </w:pPr>
+      <w:bookmarkStart w:id="9" w:name="_Toc432066929"/>
       <w:r>
         <w:t>Display Results</w:t>
       </w:r>
+      <w:bookmarkEnd w:id="9"/>
     </w:p>
     <w:p>
       <w:pPr>
@@ -261,9 +2065,11 @@
       <w:pPr>
         <w:pStyle w:val="Heading3"/>
       </w:pPr>
+      <w:bookmarkStart w:id="10" w:name="_Toc432066930"/>
       <w:r>
         <w:t>Offload Data</w:t>
       </w:r>
+      <w:bookmarkEnd w:id="10"/>
     </w:p>
     <w:p>
       <w:pPr>
@@ -288,9 +2094,11 @@
       <w:pPr>
         <w:pStyle w:val="Heading2"/>
       </w:pPr>
+      <w:bookmarkStart w:id="11" w:name="_Toc432066931"/>
       <w:r>
         <w:t>Use Case Diagram</w:t>
       </w:r>
+      <w:bookmarkEnd w:id="11"/>
     </w:p>
     <w:p/>
     <w:p>
@@ -387,9 +2195,11 @@
       <w:pPr>
         <w:pStyle w:val="Heading1"/>
       </w:pPr>
+      <w:bookmarkStart w:id="12" w:name="_Toc432066932"/>
       <w:r>
         <w:t>User Stories</w:t>
       </w:r>
+      <w:bookmarkEnd w:id="12"/>
     </w:p>
     <w:p>
       <w:r>
@@ -407,20 +2217,20 @@
       <w:pPr>
         <w:pStyle w:val="Heading2"/>
       </w:pPr>
+      <w:bookmarkStart w:id="13" w:name="_Toc432066933"/>
       <w:r>
         <w:t>Story # 1</w:t>
       </w:r>
-    </w:p>
-    <w:p>
-      <w:pPr>
+      <w:bookmarkEnd w:id="13"/>
+    </w:p>
+    <w:p>
+      <w:pPr>
+        <w:ind w:left="720"/>
         <w:rPr>
           <w:i/>
         </w:rPr>
       </w:pPr>
       <w:r>
-        <w:tab/>
-      </w:r>
-      <w:r>
         <w:rPr>
           <w:i/>
         </w:rPr>
@@ -466,6 +2276,233 @@
     </w:p>
     <w:p>
       <w:pPr>
+        <w:ind w:left="720"/>
+        <w:rPr>
+          <w:b/>
+        </w:rPr>
+      </w:pPr>
+      <w:r>
+        <w:rPr>
+          <w:b/>
+        </w:rPr>
+        <w:tab/>
+        <w:t>The phone user installs and uses an application to require the configuration of Tap Sequence to access use the desired content of the application.</w:t>
+      </w:r>
+    </w:p>
+    <w:p>
+      <w:pPr>
+        <w:rPr>
+          <w:b/>
+        </w:rPr>
+      </w:pPr>
+      <w:r>
+        <w:rPr>
+          <w:b/>
+        </w:rPr>
+        <w:tab/>
+        <w:t>Post-Conditions:</w:t>
+      </w:r>
+    </w:p>
+    <w:p>
+      <w:pPr>
+        <w:rPr>
+          <w:b/>
+        </w:rPr>
+      </w:pPr>
+      <w:r>
+        <w:rPr>
+          <w:b/>
+        </w:rPr>
+        <w:tab/>
+        <w:t>A</w:t>
+      </w:r>
+      <w:r>
+        <w:rPr>
+          <w:b/>
+        </w:rPr>
+        <w:t xml:space="preserve">uthentication pattern </w:t>
+      </w:r>
+      <w:r>
+        <w:rPr>
+          <w:b/>
+        </w:rPr>
+        <w:t xml:space="preserve">will </w:t>
+      </w:r>
+      <w:r>
+        <w:rPr>
+          <w:b/>
+        </w:rPr>
+        <w:t xml:space="preserve">stored locally </w:t>
+      </w:r>
+      <w:r>
+        <w:rPr>
+          <w:b/>
+        </w:rPr>
+        <w:t>on device for future u</w:t>
+      </w:r>
+      <w:r>
+        <w:rPr>
+          <w:b/>
+        </w:rPr>
+        <w:t xml:space="preserve">ser </w:t>
+      </w:r>
+      <w:r>
+        <w:rPr>
+          <w:b/>
+        </w:rPr>
+        <w:t>authentication</w:t>
+      </w:r>
+      <w:r>
+        <w:rPr>
+          <w:b/>
+        </w:rPr>
+        <w:t>.</w:t>
+      </w:r>
+    </w:p>
+    <w:p>
+      <w:pPr>
+        <w:rPr>
+          <w:b/>
+        </w:rPr>
+      </w:pPr>
+      <w:r>
+        <w:rPr>
+          <w:b/>
+        </w:rPr>
+        <w:tab/>
+      </w:r>
+      <w:r>
+        <w:rPr>
+          <w:b/>
+        </w:rPr>
+        <w:t>Story # 2</w:t>
+      </w:r>
+    </w:p>
+    <w:p/>
+    <w:p>
+      <w:pPr>
+        <w:pStyle w:val="Heading2"/>
+      </w:pPr>
+      <w:bookmarkStart w:id="14" w:name="_Toc432066934"/>
+      <w:r>
+        <w:t>Story # 2</w:t>
+      </w:r>
+      <w:bookmarkEnd w:id="14"/>
+    </w:p>
+    <w:p>
+      <w:pPr>
+        <w:ind w:left="720"/>
+        <w:rPr>
+          <w:i/>
+        </w:rPr>
+      </w:pPr>
+      <w:r>
+        <w:rPr>
+          <w:i/>
+        </w:rPr>
+        <w:t>“</w:t>
+      </w:r>
+      <w:r>
+        <w:rPr>
+          <w:i/>
+        </w:rPr>
+        <w:t>T</w:t>
+      </w:r>
+      <w:r>
+        <w:rPr>
+          <w:i/>
+        </w:rPr>
+        <w:t>he ability for the phone application to record the acceptable tapped sequence, so that I can ensure there is a base pattern for comparison at future login attempts.”</w:t>
+      </w:r>
+    </w:p>
+    <w:p>
+      <w:pPr>
+        <w:rPr>
+          <w:b/>
+        </w:rPr>
+      </w:pPr>
+      <w:r>
+        <w:rPr>
+          <w:b/>
+        </w:rPr>
+        <w:tab/>
+        <w:t>Record Acceptable Tapped Data</w:t>
+      </w:r>
+    </w:p>
+    <w:p>
+      <w:pPr>
+        <w:rPr>
+          <w:b/>
+        </w:rPr>
+      </w:pPr>
+      <w:r>
+        <w:tab/>
+      </w:r>
+      <w:r>
+        <w:rPr>
+          <w:b/>
+        </w:rPr>
+        <w:t>Pre-Conditions:</w:t>
+      </w:r>
+    </w:p>
+    <w:p>
+      <w:pPr>
+        <w:rPr>
+          <w:b/>
+        </w:rPr>
+      </w:pPr>
+      <w:r>
+        <w:rPr>
+          <w:b/>
+        </w:rPr>
+        <w:tab/>
+        <w:t>Story # 1</w:t>
+      </w:r>
+    </w:p>
+    <w:p>
+      <w:pPr>
+        <w:rPr>
+          <w:b/>
+        </w:rPr>
+      </w:pPr>
+      <w:r>
+        <w:rPr>
+          <w:b/>
+        </w:rPr>
+        <w:tab/>
+        <w:t>Post-Conditions:</w:t>
+      </w:r>
+    </w:p>
+    <w:p>
+      <w:pPr>
+        <w:rPr>
+          <w:b/>
+        </w:rPr>
+      </w:pPr>
+      <w:r>
+        <w:rPr>
+          <w:b/>
+        </w:rPr>
+        <w:tab/>
+        <w:t xml:space="preserve">Store the </w:t>
+      </w:r>
+      <w:proofErr w:type="gramStart"/>
+      <w:r>
+        <w:rPr>
+          <w:b/>
+        </w:rPr>
+        <w:t>collected  pattern</w:t>
+      </w:r>
+      <w:proofErr w:type="gramEnd"/>
+      <w:r>
+        <w:rPr>
+          <w:b/>
+        </w:rPr>
+        <w:t xml:space="preserve"> in a  database or text file</w:t>
+      </w:r>
+    </w:p>
+    <w:p>
+      <w:pPr>
         <w:rPr>
           <w:b/>
         </w:rPr>
@@ -478,6 +2515,107 @@
         <w:t>N\A</w:t>
       </w:r>
     </w:p>
+    <w:p/>
+    <w:p>
+      <w:pPr>
+        <w:pStyle w:val="Heading2"/>
+      </w:pPr>
+      <w:bookmarkStart w:id="15" w:name="_Toc432066935"/>
+      <w:r>
+        <w:t xml:space="preserve">Story # </w:t>
+      </w:r>
+      <w:r>
+        <w:t>3</w:t>
+      </w:r>
+      <w:bookmarkEnd w:id="15"/>
+    </w:p>
+    <w:p>
+      <w:pPr>
+        <w:rPr>
+          <w:i/>
+        </w:rPr>
+      </w:pPr>
+      <w:r>
+        <w:tab/>
+      </w:r>
+      <w:r>
+        <w:rPr>
+          <w:i/>
+        </w:rPr>
+        <w:t>“As a phone user, I want the ability to enter a tap sequence for authentication.”</w:t>
+      </w:r>
+    </w:p>
+    <w:p>
+      <w:r>
+        <w:tab/>
+        <w:t>This story will be supported through the following use cases:</w:t>
+      </w:r>
+    </w:p>
+    <w:p>
+      <w:pPr>
+        <w:rPr>
+          <w:b/>
+        </w:rPr>
+      </w:pPr>
+      <w:r>
+        <w:tab/>
+      </w:r>
+      <w:r>
+        <w:rPr>
+          <w:b/>
+        </w:rPr>
+        <w:t>Enter Tap Sequence</w:t>
+      </w:r>
+    </w:p>
+    <w:p>
+      <w:pPr>
+        <w:rPr>
+          <w:b/>
+        </w:rPr>
+      </w:pPr>
+      <w:r>
+        <w:tab/>
+      </w:r>
+      <w:r>
+        <w:rPr>
+          <w:b/>
+        </w:rPr>
+        <w:t>Pre-Conditions:</w:t>
+      </w:r>
+    </w:p>
+    <w:p>
+      <w:pPr>
+        <w:rPr>
+          <w:b/>
+        </w:rPr>
+      </w:pPr>
+      <w:r>
+        <w:rPr>
+          <w:b/>
+        </w:rPr>
+        <w:tab/>
+        <w:t>Display at area within a screen that a user can enter their pattern.</w:t>
+      </w:r>
+    </w:p>
+    <w:p>
+      <w:pPr>
+        <w:rPr>
+          <w:b/>
+        </w:rPr>
+      </w:pPr>
+      <w:r>
+        <w:rPr>
+          <w:b/>
+        </w:rPr>
+        <w:tab/>
+      </w:r>
+      <w:r>
+        <w:rPr>
+          <w:b/>
+        </w:rPr>
+        <w:t>Story # 2</w:t>
+      </w:r>
+    </w:p>
     <w:p>
       <w:pPr>
         <w:rPr>
@@ -494,21 +2632,35 @@
     </w:p>
     <w:p>
       <w:pPr>
-        <w:rPr>
-          <w:b/>
-        </w:rPr>
-      </w:pPr>
-      <w:r>
-        <w:rPr>
-          <w:b/>
-        </w:rPr>
-        <w:tab/>
-      </w:r>
-      <w:r>
-        <w:rPr>
-          <w:b/>
-        </w:rPr>
-        <w:t>Story # 2</w:t>
+        <w:ind w:firstLine="720"/>
+        <w:rPr>
+          <w:b/>
+        </w:rPr>
+      </w:pPr>
+      <w:r>
+        <w:rPr>
+          <w:b/>
+        </w:rPr>
+        <w:t>Comparable authentication pattern stored locally</w:t>
+      </w:r>
+      <w:r>
+        <w:rPr>
+          <w:b/>
+        </w:rPr>
+        <w:t xml:space="preserve"> with user current tap pattern.</w:t>
+      </w:r>
+    </w:p>
+    <w:p>
+      <w:pPr>
+        <w:rPr>
+          <w:b/>
+        </w:rPr>
+      </w:pPr>
+      <w:r>
+        <w:rPr>
+          <w:b/>
+        </w:rPr>
+        <w:tab/>
       </w:r>
     </w:p>
     <w:p/>
@@ -516,41 +2668,51 @@
       <w:pPr>
         <w:pStyle w:val="Heading2"/>
       </w:pPr>
-      <w:r>
-        <w:t>Story # 2</w:t>
-      </w:r>
-    </w:p>
-    <w:p>
-      <w:pPr>
+      <w:bookmarkStart w:id="16" w:name="_Toc432066936"/>
+      <w:r>
+        <w:lastRenderedPageBreak/>
+        <w:t xml:space="preserve">Story # </w:t>
+      </w:r>
+      <w:r>
+        <w:t>4</w:t>
+      </w:r>
+      <w:bookmarkEnd w:id="16"/>
+    </w:p>
+    <w:p/>
+    <w:p>
+      <w:pPr>
+        <w:ind w:left="720"/>
         <w:rPr>
           <w:i/>
         </w:rPr>
       </w:pPr>
       <w:r>
         <w:rPr>
-          <w:b/>
-        </w:rPr>
-        <w:tab/>
-      </w:r>
-      <w:r>
-        <w:rPr>
           <w:i/>
         </w:rPr>
-        <w:t>“As a developer, I need the ability for the phone application to record the acceptable tapped sequence, so that I can ensure there is a base pattern for comparison at future login attempts.”</w:t>
-      </w:r>
-    </w:p>
-    <w:p>
-      <w:pPr>
-        <w:rPr>
-          <w:b/>
-        </w:rPr>
-      </w:pPr>
-      <w:r>
-        <w:rPr>
-          <w:b/>
-        </w:rPr>
-        <w:tab/>
-        <w:t>Record Acceptable Tapped Data</w:t>
+        <w:t>“As a phone user, I expect the phone to successfully compare my taping pattern to my acceptable pattern, so that I can ensure that my device can know that it is me.”</w:t>
+      </w:r>
+    </w:p>
+    <w:p>
+      <w:r>
+        <w:tab/>
+        <w:t xml:space="preserve"> This story will be supported through the following use cases:</w:t>
+      </w:r>
+    </w:p>
+    <w:p>
+      <w:pPr>
+        <w:rPr>
+          <w:b/>
+        </w:rPr>
+      </w:pPr>
+      <w:r>
+        <w:tab/>
+      </w:r>
+      <w:r>
+        <w:rPr>
+          <w:b/>
+        </w:rPr>
+        <w:t>Compare Tap Sequence to Accepted Pattern</w:t>
       </w:r>
     </w:p>
     <w:p>
@@ -580,7 +2742,12 @@
           <w:b/>
         </w:rPr>
         <w:tab/>
-        <w:t>Story # 1</w:t>
+      </w:r>
+      <w:r>
+        <w:rPr>
+          <w:b/>
+        </w:rPr>
+        <w:t>Story # 3</w:t>
       </w:r>
     </w:p>
     <w:p>
@@ -608,7 +2775,12 @@
           <w:b/>
         </w:rPr>
         <w:tab/>
-        <w:t>N\A</w:t>
+      </w:r>
+      <w:r>
+        <w:rPr>
+          <w:b/>
+        </w:rPr>
+        <w:t>Displays notification of invalid authentication or send user the main screen of the application.</w:t>
       </w:r>
     </w:p>
     <w:p/>
@@ -616,27 +2788,243 @@
       <w:pPr>
         <w:pStyle w:val="Heading2"/>
       </w:pPr>
+      <w:bookmarkStart w:id="17" w:name="_Toc432066937"/>
       <w:r>
         <w:t xml:space="preserve">Story # </w:t>
       </w:r>
       <w:r>
-        <w:t>3</w:t>
-      </w:r>
-    </w:p>
-    <w:p>
-      <w:pPr>
+        <w:t>5</w:t>
+      </w:r>
+      <w:bookmarkEnd w:id="17"/>
+    </w:p>
+    <w:p>
+      <w:pPr>
+        <w:ind w:left="720"/>
         <w:rPr>
           <w:i/>
         </w:rPr>
       </w:pPr>
       <w:r>
-        <w:tab/>
-      </w:r>
-      <w:r>
         <w:rPr>
           <w:i/>
         </w:rPr>
-        <w:t>“As a phone user, I want the ability to enter a tap sequence for authentication.”</w:t>
+        <w:t>“</w:t>
+      </w:r>
+      <w:r>
+        <w:rPr>
+          <w:i/>
+        </w:rPr>
+        <w:t>As a developer</w:t>
+      </w:r>
+      <w:r>
+        <w:rPr>
+          <w:i/>
+        </w:rPr>
+        <w:t xml:space="preserve">, </w:t>
+      </w:r>
+      <w:r>
+        <w:rPr>
+          <w:i/>
+        </w:rPr>
+        <w:t>I</w:t>
+      </w:r>
+      <w:r>
+        <w:rPr>
+          <w:i/>
+        </w:rPr>
+        <w:t xml:space="preserve"> need</w:t>
+      </w:r>
+      <w:r>
+        <w:rPr>
+          <w:i/>
+        </w:rPr>
+        <w:t xml:space="preserve"> the phone</w:t>
+      </w:r>
+      <w:r>
+        <w:rPr>
+          <w:i/>
+        </w:rPr>
+        <w:t xml:space="preserve"> to record tapped in data that the user inputs</w:t>
+      </w:r>
+      <w:r>
+        <w:rPr>
+          <w:i/>
+        </w:rPr>
+        <w:t>, so that I can ensure that data is valid and working</w:t>
+      </w:r>
+      <w:r>
+        <w:rPr>
+          <w:i/>
+        </w:rPr>
+        <w:t>.”</w:t>
+      </w:r>
+    </w:p>
+    <w:p>
+      <w:r>
+        <w:tab/>
+        <w:t>This story will be supported</w:t>
+      </w:r>
+      <w:r>
+        <w:t xml:space="preserve"> through the following use case</w:t>
+      </w:r>
+      <w:r>
+        <w:t>:</w:t>
+      </w:r>
+    </w:p>
+    <w:p>
+      <w:pPr>
+        <w:rPr>
+          <w:b/>
+        </w:rPr>
+      </w:pPr>
+      <w:r>
+        <w:rPr>
+          <w:b/>
+        </w:rPr>
+        <w:tab/>
+        <w:t>Record Tapped Data</w:t>
+      </w:r>
+    </w:p>
+    <w:p>
+      <w:pPr>
+        <w:ind w:firstLine="720"/>
+        <w:rPr>
+          <w:b/>
+        </w:rPr>
+      </w:pPr>
+      <w:r>
+        <w:rPr>
+          <w:b/>
+        </w:rPr>
+        <w:t>Pre-Conditions:</w:t>
+      </w:r>
+    </w:p>
+    <w:p>
+      <w:pPr>
+        <w:rPr>
+          <w:b/>
+        </w:rPr>
+      </w:pPr>
+      <w:r>
+        <w:rPr>
+          <w:b/>
+        </w:rPr>
+        <w:tab/>
+      </w:r>
+      <w:r>
+        <w:rPr>
+          <w:b/>
+        </w:rPr>
+        <w:t>Story # 3</w:t>
+      </w:r>
+    </w:p>
+    <w:p>
+      <w:pPr>
+        <w:rPr>
+          <w:b/>
+        </w:rPr>
+      </w:pPr>
+      <w:r>
+        <w:rPr>
+          <w:b/>
+        </w:rPr>
+        <w:tab/>
+        <w:t>Post-Conditions:</w:t>
+      </w:r>
+    </w:p>
+    <w:p>
+      <w:pPr>
+        <w:rPr>
+          <w:b/>
+        </w:rPr>
+      </w:pPr>
+      <w:r>
+        <w:rPr>
+          <w:b/>
+        </w:rPr>
+        <w:tab/>
+      </w:r>
+      <w:r>
+        <w:rPr>
+          <w:b/>
+        </w:rPr>
+        <w:t>Story # 6</w:t>
+      </w:r>
+    </w:p>
+    <w:p/>
+    <w:p>
+      <w:pPr>
+        <w:pStyle w:val="Heading2"/>
+      </w:pPr>
+      <w:bookmarkStart w:id="18" w:name="_Toc432066938"/>
+      <w:r>
+        <w:t xml:space="preserve">Story # </w:t>
+      </w:r>
+      <w:r>
+        <w:t>6</w:t>
+      </w:r>
+      <w:bookmarkEnd w:id="18"/>
+    </w:p>
+    <w:p>
+      <w:pPr>
+        <w:ind w:left="720"/>
+        <w:rPr>
+          <w:i/>
+        </w:rPr>
+      </w:pPr>
+      <w:r>
+        <w:rPr>
+          <w:i/>
+        </w:rPr>
+        <w:t xml:space="preserve">“As a developer, I need to ensure that the phone doesn’t record tapped data </w:t>
+      </w:r>
+      <w:r>
+        <w:rPr>
+          <w:i/>
+        </w:rPr>
+        <w:t xml:space="preserve">indefinitely, </w:t>
+      </w:r>
+      <w:r>
+        <w:rPr>
+          <w:i/>
+        </w:rPr>
+        <w:t xml:space="preserve">so that I can ensure </w:t>
+      </w:r>
+      <w:r>
+        <w:rPr>
+          <w:i/>
+        </w:rPr>
+        <w:t>memory is not wasted</w:t>
+      </w:r>
+      <w:r>
+        <w:rPr>
+          <w:i/>
+        </w:rPr>
+        <w:t>.</w:t>
+      </w:r>
+      <w:r>
+        <w:rPr>
+          <w:i/>
+        </w:rPr>
+        <w:t xml:space="preserve"> I need to check against a threshold</w:t>
+      </w:r>
+      <w:r>
+        <w:rPr>
+          <w:i/>
+        </w:rPr>
+        <w:t>.</w:t>
+      </w:r>
+      <w:r>
+        <w:rPr>
+          <w:i/>
+        </w:rPr>
+        <w:t>”</w:t>
+      </w:r>
+      <w:r>
+        <w:rPr>
+          <w:i/>
+        </w:rPr>
+        <w:t xml:space="preserve"> </w:t>
       </w:r>
     </w:p>
     <w:p>
@@ -658,16 +3046,19 @@
         <w:rPr>
           <w:b/>
         </w:rPr>
-        <w:t>Enter Tap Sequence</w:t>
-      </w:r>
-    </w:p>
-    <w:p>
-      <w:pPr>
-        <w:rPr>
-          <w:b/>
-        </w:rPr>
-      </w:pPr>
-      <w:r>
+        <w:t>Check # of Sequences in local storage</w:t>
+      </w:r>
+    </w:p>
+    <w:p>
+      <w:pPr>
+        <w:rPr>
+          <w:b/>
+        </w:rPr>
+      </w:pPr>
+      <w:r>
+        <w:rPr>
+          <w:b/>
+        </w:rPr>
         <w:tab/>
       </w:r>
       <w:r>
@@ -693,7 +3084,7 @@
         <w:rPr>
           <w:b/>
         </w:rPr>
-        <w:t>Story # 2</w:t>
+        <w:t>Story # 5</w:t>
       </w:r>
     </w:p>
     <w:p>
@@ -726,7 +3117,159 @@
         <w:rPr>
           <w:b/>
         </w:rPr>
-        <w:t>N\A</w:t>
+        <w:t>Story # 7</w:t>
+      </w:r>
+    </w:p>
+    <w:p>
+      <w:pPr>
+        <w:rPr>
+          <w:b/>
+        </w:rPr>
+      </w:pPr>
+    </w:p>
+    <w:p>
+      <w:pPr>
+        <w:pStyle w:val="Heading2"/>
+      </w:pPr>
+      <w:bookmarkStart w:id="19" w:name="_Toc432066939"/>
+      <w:r>
+        <w:t>Story #</w:t>
+      </w:r>
+      <w:r>
+        <w:t xml:space="preserve"> 7</w:t>
+      </w:r>
+      <w:bookmarkEnd w:id="19"/>
+    </w:p>
+    <w:p>
+      <w:pPr>
+        <w:ind w:left="720"/>
+        <w:rPr>
+          <w:i/>
+        </w:rPr>
+      </w:pPr>
+      <w:r>
+        <w:rPr>
+          <w:i/>
+        </w:rPr>
+        <w:t xml:space="preserve">“As a developer, I need the phone application to offload data to be stored onto a PC, so that I </w:t>
+      </w:r>
+      <w:bookmarkStart w:id="20" w:name="_GoBack"/>
+      <w:bookmarkEnd w:id="20"/>
+      <w:r>
+        <w:rPr>
+          <w:i/>
+        </w:rPr>
+        <w:t xml:space="preserve">can ensure that data is </w:t>
+      </w:r>
+      <w:r>
+        <w:rPr>
+          <w:i/>
+        </w:rPr>
+        <w:t>retained for any future purposes.”</w:t>
+      </w:r>
+    </w:p>
+    <w:p>
+      <w:r>
+        <w:tab/>
+        <w:t>This story will be supported through the following use cases:</w:t>
+      </w:r>
+    </w:p>
+    <w:p>
+      <w:pPr>
+        <w:rPr>
+          <w:b/>
+        </w:rPr>
+      </w:pPr>
+      <w:r>
+        <w:tab/>
+      </w:r>
+      <w:r>
+        <w:rPr>
+          <w:b/>
+        </w:rPr>
+        <w:t>Offload Data</w:t>
+      </w:r>
+    </w:p>
+    <w:p>
+      <w:pPr>
+        <w:rPr>
+          <w:b/>
+        </w:rPr>
+      </w:pPr>
+      <w:r>
+        <w:tab/>
+      </w:r>
+      <w:r>
+        <w:rPr>
+          <w:b/>
+        </w:rPr>
+        <w:t>Pre-Conditions:</w:t>
+      </w:r>
+    </w:p>
+    <w:p>
+      <w:pPr>
+        <w:rPr>
+          <w:b/>
+        </w:rPr>
+      </w:pPr>
+      <w:r>
+        <w:rPr>
+          <w:b/>
+        </w:rPr>
+        <w:tab/>
+        <w:t>Connect the mobile device via USB to computer to copy stored tap pattern data</w:t>
+      </w:r>
+    </w:p>
+    <w:p>
+      <w:pPr>
+        <w:rPr>
+          <w:b/>
+        </w:rPr>
+      </w:pPr>
+      <w:r>
+        <w:rPr>
+          <w:b/>
+        </w:rPr>
+        <w:tab/>
+      </w:r>
+      <w:r>
+        <w:rPr>
+          <w:b/>
+        </w:rPr>
+        <w:t>Story # 6</w:t>
+      </w:r>
+    </w:p>
+    <w:p>
+      <w:pPr>
+        <w:rPr>
+          <w:b/>
+        </w:rPr>
+      </w:pPr>
+      <w:r>
+        <w:rPr>
+          <w:b/>
+        </w:rPr>
+        <w:tab/>
+        <w:t>Post-Conditions:</w:t>
+      </w:r>
+    </w:p>
+    <w:p>
+      <w:pPr>
+        <w:rPr>
+          <w:b/>
+        </w:rPr>
+      </w:pPr>
+      <w:r>
+        <w:rPr>
+          <w:b/>
+        </w:rPr>
+        <w:tab/>
+      </w:r>
+      <w:r>
+        <w:rPr>
+          <w:b/>
+        </w:rPr>
+        <w:t>Disconnect the mobile device from computer</w:t>
       </w:r>
     </w:p>
     <w:p/>
@@ -734,869 +3277,284 @@
       <w:pPr>
         <w:pStyle w:val="Heading2"/>
       </w:pPr>
+      <w:bookmarkStart w:id="21" w:name="_Toc432066940"/>
       <w:r>
         <w:t xml:space="preserve">Story # </w:t>
       </w:r>
       <w:r>
-        <w:t>4</w:t>
+        <w:t>8</w:t>
+      </w:r>
+      <w:bookmarkEnd w:id="21"/>
+    </w:p>
+    <w:p>
+      <w:pPr>
+        <w:ind w:left="720"/>
+        <w:rPr>
+          <w:i/>
+        </w:rPr>
+      </w:pPr>
+      <w:r>
+        <w:rPr>
+          <w:i/>
+        </w:rPr>
+        <w:t>“As a desktop PC</w:t>
+      </w:r>
+      <w:r>
+        <w:rPr>
+          <w:i/>
+        </w:rPr>
+        <w:t xml:space="preserve"> user</w:t>
+      </w:r>
+      <w:r>
+        <w:rPr>
+          <w:i/>
+        </w:rPr>
+        <w:t>, I need the ability to be able to take in tapped recordings from the phone, to help ensure data validity and integrity for any researching purposes.</w:t>
+      </w:r>
+      <w:r>
+        <w:rPr>
+          <w:i/>
+        </w:rPr>
+        <w:t>”</w:t>
+      </w:r>
+    </w:p>
+    <w:p>
+      <w:r>
+        <w:tab/>
+        <w:t>This story will be supported through the following use cases:</w:t>
+      </w:r>
+    </w:p>
+    <w:p>
+      <w:pPr>
+        <w:rPr>
+          <w:b/>
+        </w:rPr>
+      </w:pPr>
+      <w:r>
+        <w:tab/>
+      </w:r>
+      <w:r>
+        <w:rPr>
+          <w:b/>
+        </w:rPr>
+        <w:t>Offload Data</w:t>
+      </w:r>
+    </w:p>
+    <w:p>
+      <w:pPr>
+        <w:rPr>
+          <w:b/>
+        </w:rPr>
+      </w:pPr>
+      <w:r>
+        <w:rPr>
+          <w:b/>
+        </w:rPr>
+        <w:tab/>
+        <w:t>Pre-Conditions:</w:t>
+      </w:r>
+    </w:p>
+    <w:p>
+      <w:pPr>
+        <w:rPr>
+          <w:b/>
+        </w:rPr>
+      </w:pPr>
+      <w:r>
+        <w:rPr>
+          <w:b/>
+        </w:rPr>
+        <w:tab/>
+      </w:r>
+      <w:r>
+        <w:rPr>
+          <w:b/>
+        </w:rPr>
+        <w:t>Story # 7</w:t>
+      </w:r>
+    </w:p>
+    <w:p>
+      <w:pPr>
+        <w:rPr>
+          <w:b/>
+        </w:rPr>
+      </w:pPr>
+      <w:r>
+        <w:rPr>
+          <w:b/>
+        </w:rPr>
+        <w:tab/>
+        <w:t>Post-Conditions:</w:t>
+      </w:r>
+    </w:p>
+    <w:p>
+      <w:pPr>
+        <w:rPr>
+          <w:b/>
+        </w:rPr>
+      </w:pPr>
+      <w:r>
+        <w:rPr>
+          <w:b/>
+        </w:rPr>
+        <w:tab/>
+      </w:r>
+      <w:r>
+        <w:rPr>
+          <w:b/>
+        </w:rPr>
+        <w:t>Aggregate all the collect data for future analysis</w:t>
+      </w:r>
+    </w:p>
+    <w:p>
+      <w:pPr>
+        <w:rPr>
+          <w:b/>
+        </w:rPr>
+      </w:pPr>
+    </w:p>
+    <w:p>
+      <w:pPr>
+        <w:pStyle w:val="Heading2"/>
+      </w:pPr>
+      <w:bookmarkStart w:id="22" w:name="_Toc432066941"/>
+      <w:r>
+        <w:t xml:space="preserve">Story # </w:t>
+      </w:r>
+      <w:r>
+        <w:t>9</w:t>
+      </w:r>
+      <w:bookmarkEnd w:id="22"/>
+    </w:p>
+    <w:p>
+      <w:pPr>
+        <w:ind w:left="720"/>
+        <w:rPr>
+          <w:i/>
+        </w:rPr>
+      </w:pPr>
+      <w:r>
+        <w:rPr>
+          <w:i/>
+        </w:rPr>
+        <w:t>“As a phone application, I need to be able to show the accepted or rejection message back to the user for their login attempt, so as to ensure a response was properly acknowledged.</w:t>
+      </w:r>
+      <w:r>
+        <w:rPr>
+          <w:i/>
+        </w:rPr>
+        <w:t>”</w:t>
+      </w:r>
+      <w:r>
+        <w:rPr>
+          <w:i/>
+        </w:rPr>
+        <w:t xml:space="preserve"> </w:t>
+      </w:r>
+    </w:p>
+    <w:p>
+      <w:pPr>
+        <w:ind w:firstLine="720"/>
+      </w:pPr>
+      <w:r>
+        <w:t>This story will be supported through the following use cases:</w:t>
+      </w:r>
+    </w:p>
+    <w:p>
+      <w:pPr>
+        <w:rPr>
+          <w:b/>
+        </w:rPr>
+      </w:pPr>
+      <w:r>
+        <w:tab/>
+      </w:r>
+      <w:r>
+        <w:rPr>
+          <w:b/>
+        </w:rPr>
+        <w:t>Display Results</w:t>
+      </w:r>
+    </w:p>
+    <w:p>
+      <w:pPr>
+        <w:rPr>
+          <w:b/>
+        </w:rPr>
+      </w:pPr>
+      <w:r>
+        <w:tab/>
+      </w:r>
+      <w:r>
+        <w:rPr>
+          <w:b/>
+        </w:rPr>
+        <w:t>Pre-Conditions:</w:t>
+      </w:r>
+    </w:p>
+    <w:p>
+      <w:pPr>
+        <w:rPr>
+          <w:b/>
+        </w:rPr>
+      </w:pPr>
+      <w:r>
+        <w:rPr>
+          <w:b/>
+        </w:rPr>
+        <w:tab/>
+      </w:r>
+      <w:r>
+        <w:rPr>
+          <w:b/>
+        </w:rPr>
+        <w:t>Story # 4</w:t>
+      </w:r>
+    </w:p>
+    <w:p>
+      <w:pPr>
+        <w:rPr>
+          <w:b/>
+        </w:rPr>
+      </w:pPr>
+      <w:r>
+        <w:rPr>
+          <w:b/>
+        </w:rPr>
+        <w:tab/>
+        <w:t>Post-Conditions:</w:t>
+      </w:r>
+    </w:p>
+    <w:p>
+      <w:pPr>
+        <w:rPr>
+          <w:b/>
+        </w:rPr>
+      </w:pPr>
+      <w:r>
+        <w:rPr>
+          <w:b/>
+        </w:rPr>
+        <w:lastRenderedPageBreak/>
+        <w:tab/>
+      </w:r>
+      <w:r>
+        <w:rPr>
+          <w:b/>
+        </w:rPr>
+        <w:t>Grant access to application or display error notification</w:t>
       </w:r>
     </w:p>
     <w:p/>
     <w:p>
       <w:pPr>
-        <w:rPr>
-          <w:i/>
-        </w:rPr>
-      </w:pPr>
-      <w:r>
-        <w:tab/>
-      </w:r>
-      <w:r>
-        <w:rPr>
-          <w:i/>
-        </w:rPr>
-        <w:t>“As a phone user, I expect the phone to successfully compare my taping pattern to my acceptable pattern, so that I can ensure that my device can know that it is me.”</w:t>
-      </w:r>
-    </w:p>
-    <w:p>
-      <w:r>
-        <w:tab/>
-        <w:t xml:space="preserve"> This story will be supported through the following use cases:</w:t>
-      </w:r>
-    </w:p>
-    <w:p>
-      <w:pPr>
-        <w:rPr>
-          <w:b/>
-        </w:rPr>
-      </w:pPr>
-      <w:r>
-        <w:tab/>
-      </w:r>
-      <w:r>
-        <w:rPr>
-          <w:b/>
-        </w:rPr>
-        <w:t>Compare Tap Sequence to Accepted Pattern</w:t>
-      </w:r>
-    </w:p>
-    <w:p>
-      <w:pPr>
-        <w:rPr>
-          <w:b/>
-        </w:rPr>
-      </w:pPr>
-      <w:r>
-        <w:tab/>
-      </w:r>
-      <w:r>
-        <w:rPr>
-          <w:b/>
-        </w:rPr>
-        <w:t>Pre-Conditions:</w:t>
-      </w:r>
-    </w:p>
-    <w:p>
-      <w:pPr>
-        <w:rPr>
-          <w:b/>
-        </w:rPr>
-      </w:pPr>
-      <w:r>
-        <w:rPr>
-          <w:b/>
-        </w:rPr>
-        <w:lastRenderedPageBreak/>
-        <w:tab/>
-      </w:r>
-      <w:r>
-        <w:rPr>
-          <w:b/>
-        </w:rPr>
-        <w:t>Story # 3</w:t>
-      </w:r>
-    </w:p>
-    <w:p>
-      <w:pPr>
-        <w:rPr>
-          <w:b/>
-        </w:rPr>
-      </w:pPr>
-      <w:r>
-        <w:rPr>
-          <w:b/>
-        </w:rPr>
-        <w:tab/>
-        <w:t>Post-Conditions:</w:t>
-      </w:r>
-    </w:p>
-    <w:p>
-      <w:pPr>
-        <w:rPr>
-          <w:b/>
-        </w:rPr>
-      </w:pPr>
-      <w:r>
-        <w:rPr>
-          <w:b/>
-        </w:rPr>
-        <w:tab/>
-      </w:r>
-      <w:r>
-        <w:rPr>
-          <w:b/>
-        </w:rPr>
-        <w:t>N\A</w:t>
-      </w:r>
-    </w:p>
-    <w:p/>
-    <w:p>
-      <w:pPr>
-        <w:pStyle w:val="Heading2"/>
-      </w:pPr>
-      <w:r>
-        <w:t xml:space="preserve">Story # </w:t>
-      </w:r>
-      <w:r>
-        <w:t>5</w:t>
-      </w:r>
-    </w:p>
-    <w:p>
-      <w:pPr>
-        <w:rPr>
-          <w:i/>
-        </w:rPr>
-      </w:pPr>
-      <w:r>
-        <w:tab/>
-      </w:r>
-      <w:r>
-        <w:rPr>
-          <w:i/>
-        </w:rPr>
-        <w:t>“</w:t>
-      </w:r>
-      <w:r>
-        <w:rPr>
-          <w:i/>
-        </w:rPr>
-        <w:t>As a developer</w:t>
-      </w:r>
-      <w:r>
-        <w:rPr>
-          <w:i/>
-        </w:rPr>
-        <w:t xml:space="preserve">, </w:t>
-      </w:r>
-      <w:r>
-        <w:rPr>
-          <w:i/>
-        </w:rPr>
-        <w:t>I</w:t>
-      </w:r>
-      <w:r>
-        <w:rPr>
-          <w:i/>
-        </w:rPr>
-        <w:t xml:space="preserve"> need</w:t>
-      </w:r>
-      <w:r>
-        <w:rPr>
-          <w:i/>
-        </w:rPr>
-        <w:t xml:space="preserve"> the phone</w:t>
-      </w:r>
-      <w:r>
-        <w:rPr>
-          <w:i/>
-        </w:rPr>
-        <w:t xml:space="preserve"> to record tapped in data that the user inputs</w:t>
-      </w:r>
-      <w:r>
-        <w:rPr>
-          <w:i/>
-        </w:rPr>
-        <w:t>, so that I can ensure that data is valid and working</w:t>
-      </w:r>
-      <w:r>
-        <w:rPr>
-          <w:i/>
-        </w:rPr>
-        <w:t>.”</w:t>
-      </w:r>
-    </w:p>
-    <w:p>
-      <w:r>
-        <w:tab/>
-        <w:t>This story will be supported</w:t>
-      </w:r>
-      <w:r>
-        <w:t xml:space="preserve"> through the following use case</w:t>
-      </w:r>
-      <w:r>
-        <w:t>:</w:t>
-      </w:r>
-    </w:p>
-    <w:p>
-      <w:pPr>
-        <w:rPr>
-          <w:b/>
-        </w:rPr>
-      </w:pPr>
-      <w:r>
-        <w:rPr>
-          <w:b/>
-        </w:rPr>
-        <w:tab/>
-        <w:t>Record Tapped Data</w:t>
-      </w:r>
-    </w:p>
-    <w:p>
-      <w:pPr>
-        <w:ind w:firstLine="720"/>
-        <w:rPr>
-          <w:b/>
-        </w:rPr>
-      </w:pPr>
-      <w:r>
-        <w:rPr>
-          <w:b/>
-        </w:rPr>
-        <w:t>Pre-Conditions:</w:t>
-      </w:r>
-    </w:p>
-    <w:p>
-      <w:pPr>
-        <w:rPr>
-          <w:b/>
-        </w:rPr>
-      </w:pPr>
-      <w:r>
-        <w:rPr>
-          <w:b/>
-        </w:rPr>
-        <w:tab/>
-      </w:r>
-      <w:r>
-        <w:rPr>
-          <w:b/>
-        </w:rPr>
-        <w:t>Story # 3</w:t>
-      </w:r>
-    </w:p>
-    <w:p>
-      <w:pPr>
-        <w:rPr>
-          <w:b/>
-        </w:rPr>
-      </w:pPr>
-      <w:r>
-        <w:rPr>
-          <w:b/>
-        </w:rPr>
-        <w:tab/>
-        <w:t>Post-Conditions:</w:t>
-      </w:r>
-    </w:p>
-    <w:p>
-      <w:pPr>
-        <w:rPr>
-          <w:b/>
-        </w:rPr>
-      </w:pPr>
-      <w:r>
-        <w:rPr>
-          <w:b/>
-        </w:rPr>
-        <w:tab/>
-      </w:r>
-      <w:r>
-        <w:rPr>
-          <w:b/>
-        </w:rPr>
-        <w:t>Story # 6</w:t>
-      </w:r>
-    </w:p>
-    <w:p/>
-    <w:p>
-      <w:pPr>
-        <w:pStyle w:val="Heading2"/>
-      </w:pPr>
-      <w:r>
-        <w:t xml:space="preserve">Story # </w:t>
-      </w:r>
-      <w:r>
-        <w:t>6</w:t>
-      </w:r>
-    </w:p>
-    <w:p>
-      <w:pPr>
-        <w:rPr>
-          <w:i/>
-        </w:rPr>
-      </w:pPr>
-      <w:r>
-        <w:tab/>
-      </w:r>
-      <w:r>
-        <w:rPr>
-          <w:i/>
-        </w:rPr>
-        <w:t xml:space="preserve">“As a developer, I need to ensure that the phone doesn’t record tapped data </w:t>
-      </w:r>
-      <w:r>
-        <w:rPr>
-          <w:i/>
-        </w:rPr>
-        <w:t xml:space="preserve">indefinitely, </w:t>
-      </w:r>
-      <w:r>
-        <w:rPr>
-          <w:i/>
-        </w:rPr>
-        <w:t xml:space="preserve">so that I can ensure </w:t>
-      </w:r>
-      <w:r>
-        <w:rPr>
-          <w:i/>
-        </w:rPr>
-        <w:t>memory is not wasted</w:t>
-      </w:r>
-      <w:r>
-        <w:rPr>
-          <w:i/>
-        </w:rPr>
-        <w:t>.</w:t>
-      </w:r>
-      <w:r>
-        <w:rPr>
-          <w:i/>
-        </w:rPr>
-        <w:t xml:space="preserve"> I need to check against a threshold</w:t>
-      </w:r>
-      <w:r>
-        <w:rPr>
-          <w:i/>
-        </w:rPr>
-        <w:t>.</w:t>
-      </w:r>
-      <w:r>
-        <w:rPr>
-          <w:i/>
-        </w:rPr>
-        <w:t>”</w:t>
-      </w:r>
-      <w:r>
-        <w:rPr>
-          <w:i/>
-        </w:rPr>
-        <w:t xml:space="preserve"> </w:t>
-      </w:r>
-    </w:p>
-    <w:p>
-      <w:r>
-        <w:tab/>
-        <w:t>This story will be supported through the following use cases:</w:t>
-      </w:r>
-    </w:p>
-    <w:p>
-      <w:pPr>
-        <w:rPr>
-          <w:b/>
-        </w:rPr>
-      </w:pPr>
-      <w:r>
-        <w:tab/>
-      </w:r>
-      <w:r>
-        <w:rPr>
-          <w:b/>
-        </w:rPr>
-        <w:t>Check # of Sequences in local storage</w:t>
-      </w:r>
-    </w:p>
-    <w:p>
-      <w:pPr>
-        <w:rPr>
-          <w:b/>
-        </w:rPr>
-      </w:pPr>
-      <w:r>
-        <w:rPr>
-          <w:b/>
-        </w:rPr>
-        <w:tab/>
-      </w:r>
-      <w:r>
-        <w:rPr>
-          <w:b/>
-        </w:rPr>
-        <w:t>Pre-Conditions:</w:t>
-      </w:r>
-    </w:p>
-    <w:p>
-      <w:pPr>
-        <w:rPr>
-          <w:b/>
-        </w:rPr>
-      </w:pPr>
-      <w:r>
-        <w:rPr>
-          <w:b/>
-        </w:rPr>
-        <w:tab/>
-      </w:r>
-      <w:r>
-        <w:rPr>
-          <w:b/>
-        </w:rPr>
-        <w:t>Story # 5</w:t>
-      </w:r>
-    </w:p>
-    <w:p>
-      <w:pPr>
-        <w:rPr>
-          <w:b/>
-        </w:rPr>
-      </w:pPr>
-      <w:r>
-        <w:rPr>
-          <w:b/>
-        </w:rPr>
-        <w:tab/>
-        <w:t>Post-Conditions:</w:t>
-      </w:r>
-    </w:p>
-    <w:p>
-      <w:pPr>
-        <w:rPr>
-          <w:b/>
-        </w:rPr>
-      </w:pPr>
-      <w:r>
-        <w:rPr>
-          <w:b/>
-        </w:rPr>
-        <w:tab/>
-      </w:r>
-      <w:r>
-        <w:rPr>
-          <w:b/>
-        </w:rPr>
-        <w:t>Story # 7</w:t>
-      </w:r>
-    </w:p>
-    <w:p>
-      <w:pPr>
-        <w:rPr>
-          <w:b/>
-        </w:rPr>
-      </w:pPr>
-    </w:p>
-    <w:p>
-      <w:pPr>
-        <w:pStyle w:val="Heading2"/>
-      </w:pPr>
-      <w:r>
-        <w:t>Story #</w:t>
-      </w:r>
-      <w:r>
-        <w:t xml:space="preserve"> 7</w:t>
-      </w:r>
-    </w:p>
-    <w:p>
-      <w:pPr>
-        <w:rPr>
-          <w:i/>
-        </w:rPr>
-      </w:pPr>
-      <w:r>
-        <w:tab/>
-      </w:r>
-      <w:r>
-        <w:rPr>
-          <w:i/>
-        </w:rPr>
-        <w:t xml:space="preserve">“As a developer, I need the phone application to offload data to be stored onto a PC, so that I can ensure that data is </w:t>
-      </w:r>
-      <w:r>
-        <w:rPr>
-          <w:i/>
-        </w:rPr>
-        <w:t>retained for any future purposes.”</w:t>
-      </w:r>
-    </w:p>
-    <w:p>
-      <w:r>
-        <w:tab/>
-        <w:t>This story will be supported through the following use cases:</w:t>
-      </w:r>
-    </w:p>
-    <w:p>
-      <w:pPr>
-        <w:rPr>
-          <w:b/>
-        </w:rPr>
-      </w:pPr>
-      <w:r>
-        <w:tab/>
-      </w:r>
-      <w:r>
-        <w:rPr>
-          <w:b/>
-        </w:rPr>
-        <w:t>Offload Data</w:t>
-      </w:r>
-    </w:p>
-    <w:p>
-      <w:pPr>
-        <w:rPr>
-          <w:b/>
-        </w:rPr>
-      </w:pPr>
-      <w:r>
-        <w:tab/>
-      </w:r>
-      <w:r>
-        <w:rPr>
-          <w:b/>
-        </w:rPr>
-        <w:t>Pre-Conditions:</w:t>
-      </w:r>
-    </w:p>
-    <w:p>
-      <w:pPr>
-        <w:rPr>
-          <w:b/>
-        </w:rPr>
-      </w:pPr>
-      <w:r>
-        <w:rPr>
-          <w:b/>
-        </w:rPr>
-        <w:lastRenderedPageBreak/>
-        <w:tab/>
-      </w:r>
-      <w:r>
-        <w:rPr>
-          <w:b/>
-        </w:rPr>
-        <w:t>Story # 6</w:t>
-      </w:r>
-    </w:p>
-    <w:p>
-      <w:pPr>
-        <w:rPr>
-          <w:b/>
-        </w:rPr>
-      </w:pPr>
-      <w:r>
-        <w:rPr>
-          <w:b/>
-        </w:rPr>
-        <w:tab/>
-        <w:t>Post-Conditions:</w:t>
-      </w:r>
-    </w:p>
-    <w:p>
-      <w:pPr>
-        <w:rPr>
-          <w:b/>
-        </w:rPr>
-      </w:pPr>
-      <w:r>
-        <w:rPr>
-          <w:b/>
-        </w:rPr>
-        <w:tab/>
-      </w:r>
-      <w:r>
-        <w:rPr>
-          <w:b/>
-        </w:rPr>
-        <w:t>N\A</w:t>
-      </w:r>
-    </w:p>
-    <w:p/>
-    <w:p>
-      <w:pPr>
-        <w:pStyle w:val="Heading2"/>
-      </w:pPr>
-      <w:r>
-        <w:t xml:space="preserve">Story # </w:t>
-      </w:r>
-      <w:r>
-        <w:t>8</w:t>
-      </w:r>
-    </w:p>
-    <w:p>
-      <w:pPr>
-        <w:rPr>
-          <w:i/>
-        </w:rPr>
-      </w:pPr>
-      <w:r>
-        <w:tab/>
-      </w:r>
-      <w:r>
-        <w:rPr>
-          <w:i/>
-        </w:rPr>
-        <w:t>“As a desktop PC</w:t>
-      </w:r>
-      <w:r>
-        <w:rPr>
-          <w:i/>
-        </w:rPr>
-        <w:t xml:space="preserve"> user</w:t>
-      </w:r>
-      <w:r>
-        <w:rPr>
-          <w:i/>
-        </w:rPr>
-        <w:t>, I need the ability to be able to take in tapped recordings from the phone, to help ensure data validity and integrity for any researching purposes.</w:t>
-      </w:r>
-      <w:r>
-        <w:rPr>
-          <w:i/>
-        </w:rPr>
-        <w:t>”</w:t>
-      </w:r>
-    </w:p>
-    <w:p>
-      <w:r>
-        <w:tab/>
-        <w:t>This story will be supported through the following use cases:</w:t>
-      </w:r>
-    </w:p>
-    <w:p>
-      <w:pPr>
-        <w:rPr>
-          <w:b/>
-        </w:rPr>
-      </w:pPr>
-      <w:r>
-        <w:tab/>
-      </w:r>
-      <w:r>
-        <w:rPr>
-          <w:b/>
-        </w:rPr>
-        <w:t>Offload Data</w:t>
-      </w:r>
-    </w:p>
-    <w:p>
-      <w:pPr>
-        <w:rPr>
-          <w:b/>
-        </w:rPr>
-      </w:pPr>
-      <w:r>
-        <w:rPr>
-          <w:b/>
-        </w:rPr>
-        <w:tab/>
-        <w:t>Pre-Conditions:</w:t>
-      </w:r>
-    </w:p>
-    <w:p>
-      <w:pPr>
-        <w:rPr>
-          <w:b/>
-        </w:rPr>
-      </w:pPr>
-      <w:r>
-        <w:rPr>
-          <w:b/>
-        </w:rPr>
-        <w:tab/>
-      </w:r>
-      <w:r>
-        <w:rPr>
-          <w:b/>
-        </w:rPr>
-        <w:t>N\A</w:t>
-      </w:r>
-    </w:p>
-    <w:p>
-      <w:pPr>
-        <w:rPr>
-          <w:b/>
-        </w:rPr>
-      </w:pPr>
-      <w:r>
-        <w:rPr>
-          <w:b/>
-        </w:rPr>
-        <w:tab/>
-        <w:t>Post-Conditions:</w:t>
-      </w:r>
-    </w:p>
-    <w:p>
-      <w:pPr>
-        <w:rPr>
-          <w:b/>
-        </w:rPr>
-      </w:pPr>
-      <w:r>
-        <w:rPr>
-          <w:b/>
-        </w:rPr>
-        <w:tab/>
-      </w:r>
-      <w:r>
-        <w:rPr>
-          <w:b/>
-        </w:rPr>
-        <w:t>N\A</w:t>
-      </w:r>
-    </w:p>
-    <w:p>
-      <w:pPr>
-        <w:rPr>
-          <w:b/>
-        </w:rPr>
-      </w:pPr>
-    </w:p>
-    <w:p>
-      <w:pPr>
-        <w:pStyle w:val="Heading2"/>
-      </w:pPr>
-      <w:r>
-        <w:t xml:space="preserve">Story # </w:t>
-      </w:r>
-      <w:r>
-        <w:t>9</w:t>
-      </w:r>
-    </w:p>
-    <w:p>
-      <w:pPr>
-        <w:rPr>
-          <w:i/>
-        </w:rPr>
-      </w:pPr>
-      <w:r>
-        <w:tab/>
-      </w:r>
-      <w:r>
-        <w:rPr>
-          <w:i/>
-        </w:rPr>
-        <w:t>“As a phone application, I need to be able to show the accepted or rejection message back to the user for their login attempt, so as to ensure a response was properly acknowledged.</w:t>
-      </w:r>
-      <w:r>
-        <w:rPr>
-          <w:i/>
-        </w:rPr>
-        <w:t>”</w:t>
-      </w:r>
-      <w:r>
-        <w:rPr>
-          <w:i/>
-        </w:rPr>
-        <w:t xml:space="preserve"> </w:t>
-      </w:r>
-    </w:p>
-    <w:p>
-      <w:pPr>
-        <w:ind w:firstLine="720"/>
-      </w:pPr>
-      <w:r>
-        <w:t>This story will be supported through the following use cases:</w:t>
-      </w:r>
-    </w:p>
-    <w:p>
-      <w:pPr>
-        <w:rPr>
-          <w:b/>
-        </w:rPr>
-      </w:pPr>
-      <w:r>
-        <w:tab/>
-      </w:r>
-      <w:r>
-        <w:rPr>
-          <w:b/>
-        </w:rPr>
-        <w:t>Display Results</w:t>
-      </w:r>
-    </w:p>
-    <w:p>
-      <w:pPr>
-        <w:rPr>
-          <w:b/>
-        </w:rPr>
-      </w:pPr>
-      <w:r>
-        <w:tab/>
-      </w:r>
-      <w:r>
-        <w:rPr>
-          <w:b/>
-        </w:rPr>
-        <w:t>Pre-Conditions:</w:t>
-      </w:r>
-    </w:p>
-    <w:p>
-      <w:pPr>
-        <w:rPr>
-          <w:b/>
-        </w:rPr>
-      </w:pPr>
-      <w:r>
-        <w:rPr>
-          <w:b/>
-        </w:rPr>
-        <w:tab/>
-      </w:r>
-      <w:r>
-        <w:rPr>
-          <w:b/>
-        </w:rPr>
-        <w:t>Story # 4</w:t>
-      </w:r>
-    </w:p>
-    <w:p>
-      <w:pPr>
-        <w:rPr>
-          <w:b/>
-        </w:rPr>
-      </w:pPr>
-      <w:r>
-        <w:rPr>
-          <w:b/>
-        </w:rPr>
-        <w:tab/>
-        <w:t>Post-Conditions:</w:t>
-      </w:r>
-    </w:p>
-    <w:p>
-      <w:pPr>
-        <w:rPr>
-          <w:b/>
-        </w:rPr>
-      </w:pPr>
-      <w:r>
-        <w:rPr>
-          <w:b/>
-        </w:rPr>
-        <w:tab/>
-      </w:r>
-      <w:r>
-        <w:rPr>
-          <w:b/>
-        </w:rPr>
-        <w:t>N\A</w:t>
-      </w:r>
-    </w:p>
-    <w:p/>
-    <w:p>
-      <w:pPr>
         <w:pStyle w:val="Heading1"/>
       </w:pPr>
+      <w:bookmarkStart w:id="23" w:name="_Toc432066942"/>
       <w:r>
         <w:t>User Story Review</w:t>
       </w:r>
+      <w:bookmarkEnd w:id="23"/>
     </w:p>
     <w:p>
       <w:r>
@@ -1617,15 +3575,15 @@
     </w:p>
     <w:p/>
     <w:p/>
-    <w:p/>
-    <w:p/>
     <w:p>
       <w:pPr>
         <w:pStyle w:val="Heading1"/>
       </w:pPr>
+      <w:bookmarkStart w:id="24" w:name="_Toc432066943"/>
       <w:r>
         <w:t>Non-functional Requirements</w:t>
       </w:r>
+      <w:bookmarkEnd w:id="24"/>
     </w:p>
     <w:p/>
     <w:p>
@@ -1643,7 +3601,19 @@
         </w:numPr>
       </w:pPr>
       <w:r>
-        <w:t>A phone user who understands the concepts of tapping phone screens.</w:t>
+        <w:t xml:space="preserve">Touch </w:t>
+      </w:r>
+      <w:r>
+        <w:t>S</w:t>
+      </w:r>
+      <w:r>
+        <w:t>creen</w:t>
+      </w:r>
+      <w:r>
+        <w:t xml:space="preserve"> enabled Android device</w:t>
+      </w:r>
+      <w:r>
+        <w:t xml:space="preserve"> </w:t>
       </w:r>
     </w:p>
     <w:p>
@@ -1655,7 +3625,16 @@
         </w:numPr>
       </w:pPr>
       <w:r>
-        <w:t xml:space="preserve">Any Smart Phone or table device with the ability to capture tapping demographics. </w:t>
+        <w:t xml:space="preserve">Any basic Desktop PC or Mac with the ability to accept a </w:t>
+      </w:r>
+      <w:r>
+        <w:t>CSV</w:t>
+      </w:r>
+      <w:r>
+        <w:t xml:space="preserve"> file via phone to PC interface</w:t>
+      </w:r>
+      <w:r>
+        <w:t xml:space="preserve">. </w:t>
       </w:r>
     </w:p>
     <w:p>
@@ -1667,16 +3646,31 @@
         </w:numPr>
       </w:pPr>
       <w:r>
-        <w:t xml:space="preserve">Any basic Desktop PC or Mac with the ability to accept a </w:t>
-      </w:r>
-      <w:r>
-        <w:t>CSV</w:t>
-      </w:r>
-      <w:r>
-        <w:t xml:space="preserve"> file via phone to PC interface</w:t>
-      </w:r>
-      <w:r>
-        <w:t xml:space="preserve">. </w:t>
+        <w:t>USB connector for Android device</w:t>
+      </w:r>
+    </w:p>
+    <w:p>
+      <w:pPr>
+        <w:pStyle w:val="ListParagraph"/>
+        <w:numPr>
+          <w:ilvl w:val="0"/>
+          <w:numId w:val="3"/>
+        </w:numPr>
+      </w:pPr>
+      <w:r>
+        <w:t>Ability to download and install Android APK file to mobile device.</w:t>
+      </w:r>
+    </w:p>
+    <w:p>
+      <w:pPr>
+        <w:pStyle w:val="ListParagraph"/>
+        <w:numPr>
+          <w:ilvl w:val="0"/>
+          <w:numId w:val="3"/>
+        </w:numPr>
+      </w:pPr>
+      <w:r>
+        <w:t>Any text editor application for reviewing of collected data.</w:t>
       </w:r>
     </w:p>
     <w:p/>
@@ -1684,22 +3678,190 @@
       <w:pPr>
         <w:pStyle w:val="Heading1"/>
       </w:pPr>
+      <w:bookmarkStart w:id="25" w:name="_Toc432066944"/>
       <w:r>
         <w:t>Glossary</w:t>
       </w:r>
-      <w:bookmarkStart w:id="0" w:name="_GoBack"/>
-      <w:bookmarkEnd w:id="0"/>
-    </w:p>
-    <w:p/>
+      <w:bookmarkEnd w:id="25"/>
+    </w:p>
     <w:p>
       <w:r>
         <w:rPr>
           <w:u w:val="single"/>
         </w:rPr>
+        <w:t>Android</w:t>
+      </w:r>
+      <w:r>
+        <w:t xml:space="preserve"> – </w:t>
+      </w:r>
+      <w:r>
+        <w:t xml:space="preserve">is a </w:t>
+      </w:r>
+      <w:r>
+        <w:t>mobile operating system</w:t>
+      </w:r>
+      <w:r>
+        <w:t xml:space="preserve"> (OS) currently developed by </w:t>
+      </w:r>
+      <w:r>
+        <w:t>Google</w:t>
+      </w:r>
+      <w:r>
+        <w:t xml:space="preserve">, based on the </w:t>
+      </w:r>
+      <w:r>
+        <w:t>Linux kernel</w:t>
+      </w:r>
+      <w:r>
+        <w:t xml:space="preserve"> and designed primarily for </w:t>
+      </w:r>
+      <w:r>
+        <w:t>touchscreen</w:t>
+      </w:r>
+      <w:r>
+        <w:t xml:space="preserve"> mobile devices such as </w:t>
+      </w:r>
+      <w:r>
+        <w:t>smartphones</w:t>
+      </w:r>
+      <w:r>
+        <w:t xml:space="preserve"> and </w:t>
+      </w:r>
+      <w:proofErr w:type="gramStart"/>
+      <w:r>
+        <w:t>tablets</w:t>
+      </w:r>
+      <w:r>
+        <w:t>.</w:t>
+      </w:r>
+      <w:proofErr w:type="gramEnd"/>
+    </w:p>
+    <w:p>
+      <w:r>
+        <w:t>SQLite - I</w:t>
+      </w:r>
+      <w:r>
+        <w:t xml:space="preserve">s a software library that implements a </w:t>
+      </w:r>
+      <w:r>
+        <w:t>self-contained</w:t>
+      </w:r>
+      <w:r>
+        <w:t xml:space="preserve">, </w:t>
+      </w:r>
+      <w:r>
+        <w:t>server</w:t>
+      </w:r>
+      <w:r>
+        <w:t>-</w:t>
+      </w:r>
+      <w:r>
+        <w:t>less</w:t>
+      </w:r>
+      <w:r>
+        <w:t xml:space="preserve">, </w:t>
+      </w:r>
+      <w:r>
+        <w:t>zero-configuration</w:t>
+      </w:r>
+      <w:r>
+        <w:t xml:space="preserve">, </w:t>
+      </w:r>
+      <w:r>
+        <w:t>transactional</w:t>
+      </w:r>
+      <w:r>
+        <w:t xml:space="preserve"> SQL database engine</w:t>
+      </w:r>
+    </w:p>
+    <w:p>
+      <w:r>
+        <w:rPr>
+          <w:u w:val="single"/>
+        </w:rPr>
+        <w:t>APK</w:t>
+      </w:r>
+      <w:r>
+        <w:t>- Used by Android operating</w:t>
+      </w:r>
+      <w:r>
+        <w:t xml:space="preserve"> system for distribution and installation of </w:t>
+      </w:r>
+      <w:r>
+        <w:t>application software.</w:t>
+      </w:r>
+    </w:p>
+    <w:p>
+      <w:r>
+        <w:rPr>
+          <w:u w:val="single"/>
+        </w:rPr>
+        <w:t>Tap</w:t>
+      </w:r>
+      <w:r>
+        <w:t xml:space="preserve"> - T</w:t>
+      </w:r>
+      <w:r>
+        <w:t xml:space="preserve">ouch event </w:t>
+      </w:r>
+      <w:r>
+        <w:t xml:space="preserve">of an </w:t>
+      </w:r>
+      <w:r>
+        <w:t>object</w:t>
+      </w:r>
+      <w:r>
+        <w:t xml:space="preserve"> </w:t>
+      </w:r>
+      <w:r>
+        <w:t xml:space="preserve">in </w:t>
+      </w:r>
+      <w:r>
+        <w:t xml:space="preserve">direct </w:t>
+      </w:r>
+      <w:r>
+        <w:t>contact</w:t>
+      </w:r>
+      <w:r>
+        <w:t xml:space="preserve"> with the surface area of a touch screen.</w:t>
+      </w:r>
+    </w:p>
+    <w:p>
+      <w:r>
+        <w:rPr>
+          <w:u w:val="single"/>
+        </w:rPr>
         <w:t>Tap Sequence</w:t>
       </w:r>
       <w:r>
-        <w:t xml:space="preserve"> – The pattern captured by the phone for pressure points on up and down contacts. It also contains the time taken between consecutive taps. </w:t>
+        <w:t xml:space="preserve"> –</w:t>
+      </w:r>
+      <w:r>
+        <w:t xml:space="preserve"> Is a limited </w:t>
+      </w:r>
+      <w:r>
+        <w:t xml:space="preserve">set </w:t>
+      </w:r>
+      <w:r>
+        <w:t>of touch event that record the down/</w:t>
+      </w:r>
+      <w:r>
+        <w:t xml:space="preserve">up events when </w:t>
+      </w:r>
+      <w:r>
+        <w:t>an</w:t>
+      </w:r>
+      <w:r>
+        <w:t xml:space="preserve"> object is in contact with </w:t>
+      </w:r>
+      <w:r>
+        <w:t>the touch screen and time</w:t>
+      </w:r>
+      <w:r>
+        <w:t>. Additionally the amount of pressure and surface area covered by maybe recorded</w:t>
+      </w:r>
+      <w:r>
+        <w:t xml:space="preserve"> </w:t>
       </w:r>
     </w:p>
     <w:p>
@@ -1710,7 +3872,13 @@
         <w:t>Tapped Data</w:t>
       </w:r>
       <w:r>
-        <w:t xml:space="preserve"> – Data for tap sequences that is recorded and stored in either memory, a text file, or a computer.</w:t>
+        <w:t xml:space="preserve"> –</w:t>
+      </w:r>
+      <w:r>
+        <w:t xml:space="preserve"> Is collection of all tap sequences </w:t>
+      </w:r>
+      <w:r>
+        <w:t>recorded and stored in either memory, a text file, or a computer.</w:t>
       </w:r>
     </w:p>
     <w:p>
@@ -1718,6 +3886,7 @@
         <w:rPr>
           <w:u w:val="single"/>
         </w:rPr>
+        <w:lastRenderedPageBreak/>
         <w:t>Accepted Tap Sequence \ Pattern</w:t>
       </w:r>
       <w:r>
@@ -1736,6 +3905,7 @@
       </w:r>
     </w:p>
     <w:sectPr>
+      <w:headerReference w:type="default" r:id="rId9"/>
       <w:pgSz w:w="12240" w:h="15840"/>
       <w:pgMar w:top="1440" w:right="1440" w:bottom="1440" w:left="1440" w:header="720" w:footer="720" w:gutter="0"/>
       <w:cols w:space="720"/>
@@ -1793,6 +3963,51 @@
     </w:p>
   </w:footnote>
 </w:footnotes>
+</file>
+
+<file path=word/header1.xml><?xml version="1.0" encoding="utf-8"?>
+<w:hdr xmlns:wpc="http://schemas.microsoft.com/office/word/2010/wordprocessingCanvas" xmlns:mc="http://schemas.openxmlformats.org/markup-compatibility/2006" xmlns:o="urn:schemas-microsoft-com:office:office" xmlns:r="http://schemas.openxmlformats.org/officeDocument/2006/relationships" xmlns:m="http://schemas.openxmlformats.org/officeDocument/2006/math" xmlns:v="urn:schemas-microsoft-com:vml" xmlns:wp14="http://schemas.microsoft.com/office/word/2010/wordprocessingDrawing" xmlns:wp="http://schemas.openxmlformats.org/drawingml/2006/wordprocessingDrawing" xmlns:w10="urn:schemas-microsoft-com:office:word" xmlns:w="http://schemas.openxmlformats.org/wordprocessingml/2006/main" xmlns:w14="http://schemas.microsoft.com/office/word/2010/wordml" xmlns:w15="http://schemas.microsoft.com/office/word/2012/wordml" xmlns:wpg="http://schemas.microsoft.com/office/word/2010/wordprocessingGroup" xmlns:wpi="http://schemas.microsoft.com/office/word/2010/wordprocessingInk" xmlns:wne="http://schemas.microsoft.com/office/word/2006/wordml" xmlns:wps="http://schemas.microsoft.com/office/word/2010/wordprocessingShape" mc:Ignorable="w14 w15 wp14">
+  <w:p>
+    <w:pPr>
+      <w:pStyle w:val="Header"/>
+    </w:pPr>
+    <w:r>
+      <w:t>Chris Martin</w:t>
+    </w:r>
+  </w:p>
+  <w:p>
+    <w:pPr>
+      <w:pStyle w:val="Header"/>
+    </w:pPr>
+    <w:r>
+      <w:t>Ernel Wint</w:t>
+    </w:r>
+  </w:p>
+  <w:p>
+    <w:pPr>
+      <w:pStyle w:val="Header"/>
+    </w:pPr>
+    <w:r>
+      <w:rPr>
+        <w:rFonts w:ascii="Cambria" w:hAnsi="Cambria"/>
+        <w:bCs/>
+        <w:color w:val="000000"/>
+        <w:sz w:val="21"/>
+        <w:szCs w:val="21"/>
+      </w:rPr>
+      <w:t>Ramya Radhakrishnan</w:t>
+    </w:r>
+  </w:p>
+  <w:p>
+    <w:pPr>
+      <w:pStyle w:val="Header"/>
+    </w:pPr>
+    <w:r>
+      <w:tab/>
+      <w:t>Synergy</w:t>
+    </w:r>
+  </w:p>
+</w:hdr>
 </file>
 
 <file path=word/numbering.xml><?xml version="1.0" encoding="utf-8"?>
@@ -2172,9 +4387,9 @@
     <w:lsdException w:name="index 7" w:semiHidden="1" w:unhideWhenUsed="1"/>
     <w:lsdException w:name="index 8" w:semiHidden="1" w:unhideWhenUsed="1"/>
     <w:lsdException w:name="index 9" w:semiHidden="1" w:unhideWhenUsed="1"/>
-    <w:lsdException w:name="toc 1" w:semiHidden="1" w:unhideWhenUsed="1"/>
-    <w:lsdException w:name="toc 2" w:semiHidden="1" w:unhideWhenUsed="1"/>
-    <w:lsdException w:name="toc 3" w:semiHidden="1" w:unhideWhenUsed="1"/>
+    <w:lsdException w:name="toc 1" w:semiHidden="1" w:uiPriority="39" w:unhideWhenUsed="1"/>
+    <w:lsdException w:name="toc 2" w:semiHidden="1" w:uiPriority="39" w:unhideWhenUsed="1"/>
+    <w:lsdException w:name="toc 3" w:semiHidden="1" w:uiPriority="39" w:unhideWhenUsed="1"/>
     <w:lsdException w:name="toc 4" w:semiHidden="1" w:unhideWhenUsed="1"/>
     <w:lsdException w:name="toc 5" w:semiHidden="1" w:unhideWhenUsed="1"/>
     <w:lsdException w:name="toc 6" w:semiHidden="1" w:unhideWhenUsed="1"/>
@@ -2232,6 +4447,7 @@
     <w:lsdException w:name="Body Text 2" w:semiHidden="1" w:unhideWhenUsed="1"/>
     <w:lsdException w:name="Body Text 3" w:semiHidden="1" w:unhideWhenUsed="1"/>
     <w:lsdException w:name="Body Text Indent 2" w:semiHidden="1" w:unhideWhenUsed="1"/>
+    <w:lsdException w:name="Hyperlink" w:uiPriority="99"/>
     <w:lsdException w:name="Emphasis" w:uiPriority="20"/>
     <w:lsdException w:name="Document Map" w:semiHidden="1" w:unhideWhenUsed="1"/>
     <w:lsdException w:name="Plain Text" w:semiHidden="1" w:unhideWhenUsed="1"/>
@@ -2401,7 +4617,7 @@
     <w:lsdException w:name="Colorful List Accent 6"/>
     <w:lsdException w:name="Colorful Grid Accent 6"/>
     <w:lsdException w:name="Bibliography" w:semiHidden="1" w:unhideWhenUsed="1"/>
-    <w:lsdException w:name="TOC Heading" w:semiHidden="1" w:unhideWhenUsed="1"/>
+    <w:lsdException w:name="TOC Heading" w:semiHidden="1" w:uiPriority="39" w:unhideWhenUsed="1" w:qFormat="1"/>
     <w:lsdException w:name="Grid Table 4" w:uiPriority="49"/>
     <w:lsdException w:name="Grid Table 5 Dark" w:uiPriority="50"/>
     <w:lsdException w:name="Grid Table 6 Colorful" w:uiPriority="51"/>
@@ -2735,6 +4951,72 @@
       <w:szCs w:val="24"/>
     </w:rPr>
   </w:style>
+  <w:style w:type="character" w:customStyle="1" w:styleId="tgc">
+    <w:name w:val="_tgc"/>
+    <w:basedOn w:val="DefaultParagraphFont"/>
+    <w:rsid w:val="00094498"/>
+  </w:style>
+  <w:style w:type="paragraph" w:styleId="TOCHeading">
+    <w:name w:val="TOC Heading"/>
+    <w:basedOn w:val="Heading1"/>
+    <w:next w:val="Normal"/>
+    <w:uiPriority w:val="39"/>
+    <w:unhideWhenUsed/>
+    <w:qFormat/>
+    <w:rsid w:val="00094498"/>
+    <w:pPr>
+      <w:outlineLvl w:val="9"/>
+    </w:pPr>
+  </w:style>
+  <w:style w:type="paragraph" w:styleId="TOC1">
+    <w:name w:val="toc 1"/>
+    <w:basedOn w:val="Normal"/>
+    <w:next w:val="Normal"/>
+    <w:autoRedefine/>
+    <w:uiPriority w:val="39"/>
+    <w:unhideWhenUsed/>
+    <w:rsid w:val="00094498"/>
+    <w:pPr>
+      <w:spacing w:after="100"/>
+    </w:pPr>
+  </w:style>
+  <w:style w:type="paragraph" w:styleId="TOC2">
+    <w:name w:val="toc 2"/>
+    <w:basedOn w:val="Normal"/>
+    <w:next w:val="Normal"/>
+    <w:autoRedefine/>
+    <w:uiPriority w:val="39"/>
+    <w:unhideWhenUsed/>
+    <w:rsid w:val="00094498"/>
+    <w:pPr>
+      <w:spacing w:after="100"/>
+      <w:ind w:left="220"/>
+    </w:pPr>
+  </w:style>
+  <w:style w:type="paragraph" w:styleId="TOC3">
+    <w:name w:val="toc 3"/>
+    <w:basedOn w:val="Normal"/>
+    <w:next w:val="Normal"/>
+    <w:autoRedefine/>
+    <w:uiPriority w:val="39"/>
+    <w:unhideWhenUsed/>
+    <w:rsid w:val="00094498"/>
+    <w:pPr>
+      <w:spacing w:after="100"/>
+      <w:ind w:left="440"/>
+    </w:pPr>
+  </w:style>
+  <w:style w:type="character" w:styleId="Hyperlink">
+    <w:name w:val="Hyperlink"/>
+    <w:basedOn w:val="DefaultParagraphFont"/>
+    <w:uiPriority w:val="99"/>
+    <w:unhideWhenUsed/>
+    <w:rsid w:val="00094498"/>
+    <w:rPr>
+      <w:color w:val="0563C1" w:themeColor="hyperlink"/>
+      <w:u w:val="single"/>
+    </w:rPr>
+  </w:style>
 </w:styles>
 </file>
 
@@ -3022,7 +5304,7 @@
 </file>
 
 <file path=customXml/itemProps1.xml><?xml version="1.0" encoding="utf-8"?>
-<ds:datastoreItem xmlns:ds="http://schemas.openxmlformats.org/officeDocument/2006/customXml" ds:itemID="{4C80F005-A790-4753-9C1D-C54B44471D63}">
+<ds:datastoreItem xmlns:ds="http://schemas.openxmlformats.org/officeDocument/2006/customXml" ds:itemID="{403466F3-7A3B-4312-9668-98A3CF7498E6}">
   <ds:schemaRefs>
     <ds:schemaRef ds:uri="http://schemas.openxmlformats.org/officeDocument/2006/bibliography"/>
   </ds:schemaRefs>
